--- a/并发生成重复订单号.docx
+++ b/并发生成重复订单号.docx
@@ -32,7 +32,7 @@
     </w:p>
     <w:tbl>
       <w:tblPr>
-        <w:tblStyle w:val="5"/>
+        <w:tblStyle w:val="6"/>
         <w:tblW w:w="0" w:type="auto"/>
         <w:tblInd w:w="0" w:type="dxa"/>
         <w:tblBorders>
@@ -45,7 +45,9 @@
         </w:tblBorders>
         <w:tblLayout w:type="autofit"/>
         <w:tblCellMar>
+          <w:top w:w="0" w:type="dxa"/>
           <w:left w:w="108" w:type="dxa"/>
+          <w:bottom w:w="0" w:type="dxa"/>
           <w:right w:w="108" w:type="dxa"/>
         </w:tblCellMar>
       </w:tblPr>
@@ -53,6 +55,16 @@
         <w:gridCol w:w="8522"/>
       </w:tblGrid>
       <w:tr>
+        <w:tblPrEx>
+          <w:tblBorders>
+            <w:top w:val="single" w:color="auto" w:sz="4" w:space="0"/>
+            <w:left w:val="single" w:color="auto" w:sz="4" w:space="0"/>
+            <w:bottom w:val="single" w:color="auto" w:sz="4" w:space="0"/>
+            <w:right w:val="single" w:color="auto" w:sz="4" w:space="0"/>
+            <w:insideH w:val="single" w:color="auto" w:sz="4" w:space="0"/>
+            <w:insideV w:val="single" w:color="auto" w:sz="4" w:space="0"/>
+          </w:tblBorders>
+        </w:tblPrEx>
         <w:tc>
           <w:tcPr>
             <w:tcW w:w="8522" w:type="dxa"/>
@@ -1107,7 +1119,7 @@
     </w:p>
     <w:tbl>
       <w:tblPr>
-        <w:tblStyle w:val="5"/>
+        <w:tblStyle w:val="6"/>
         <w:tblW w:w="0" w:type="auto"/>
         <w:tblInd w:w="0" w:type="dxa"/>
         <w:tblBorders>
@@ -1120,7 +1132,9 @@
         </w:tblBorders>
         <w:tblLayout w:type="autofit"/>
         <w:tblCellMar>
+          <w:top w:w="0" w:type="dxa"/>
           <w:left w:w="108" w:type="dxa"/>
+          <w:bottom w:w="0" w:type="dxa"/>
           <w:right w:w="108" w:type="dxa"/>
         </w:tblCellMar>
       </w:tblPr>
@@ -1485,8 +1499,6 @@
               </w:rPr>
               <w:br w:type="textWrapping"/>
             </w:r>
-            <w:bookmarkStart w:id="0" w:name="_GoBack"/>
-            <w:bookmarkEnd w:id="0"/>
             <w:r>
               <w:rPr>
                 <w:rFonts w:hint="default" w:ascii="Menlo" w:hAnsi="Menlo" w:eastAsia="Menlo" w:cs="Menlo"/>
@@ -2760,18 +2772,7 @@
                 <w:szCs w:val="18"/>
                 <w:shd w:val="clear" w:fill="FFFFFF"/>
               </w:rPr>
-              <w:t>//等待其他线程初始化</w:t>
-            </w:r>
-            <w:r>
-              <w:rPr>
-                <w:rFonts w:hint="default" w:ascii="Menlo" w:hAnsi="Menlo" w:eastAsia="Menlo" w:cs="Menlo"/>
-                <w:i/>
-                <w:color w:val="808080"/>
-                <w:sz w:val="18"/>
-                <w:szCs w:val="18"/>
-                <w:shd w:val="clear" w:fill="FFFFFF"/>
-              </w:rPr>
-              <w:t>（只有线程数达到预定线程才会同时执行方法）</w:t>
+              <w:t>//等待其他线程初始化（只有线程数达到预定线程才会同时执行方法）</w:t>
             </w:r>
             <w:r>
               <w:rPr>
@@ -3317,7 +3318,7 @@
     </w:p>
     <w:tbl>
       <w:tblPr>
-        <w:tblStyle w:val="5"/>
+        <w:tblStyle w:val="6"/>
         <w:tblW w:w="0" w:type="auto"/>
         <w:tblInd w:w="0" w:type="dxa"/>
         <w:tblBorders>
@@ -3330,7 +3331,9 @@
         </w:tblBorders>
         <w:tblLayout w:type="autofit"/>
         <w:tblCellMar>
+          <w:top w:w="0" w:type="dxa"/>
           <w:left w:w="108" w:type="dxa"/>
+          <w:bottom w:w="0" w:type="dxa"/>
           <w:right w:w="108" w:type="dxa"/>
         </w:tblCellMar>
       </w:tblPr>
@@ -3577,7 +3580,7 @@
     </w:p>
     <w:tbl>
       <w:tblPr>
-        <w:tblStyle w:val="5"/>
+        <w:tblStyle w:val="6"/>
         <w:tblW w:w="0" w:type="auto"/>
         <w:tblInd w:w="0" w:type="dxa"/>
         <w:tblBorders>
@@ -3590,7 +3593,9 @@
         </w:tblBorders>
         <w:tblLayout w:type="autofit"/>
         <w:tblCellMar>
+          <w:top w:w="0" w:type="dxa"/>
           <w:left w:w="108" w:type="dxa"/>
+          <w:bottom w:w="0" w:type="dxa"/>
           <w:right w:w="108" w:type="dxa"/>
         </w:tblCellMar>
       </w:tblPr>
@@ -3745,7 +3750,7 @@
     </w:p>
     <w:tbl>
       <w:tblPr>
-        <w:tblStyle w:val="5"/>
+        <w:tblStyle w:val="6"/>
         <w:tblW w:w="0" w:type="auto"/>
         <w:tblInd w:w="0" w:type="dxa"/>
         <w:tblBorders>
@@ -3758,7 +3763,9 @@
         </w:tblBorders>
         <w:tblLayout w:type="autofit"/>
         <w:tblCellMar>
+          <w:top w:w="0" w:type="dxa"/>
           <w:left w:w="108" w:type="dxa"/>
+          <w:bottom w:w="0" w:type="dxa"/>
           <w:right w:w="108" w:type="dxa"/>
         </w:tblCellMar>
       </w:tblPr>
@@ -6417,6 +6424,71 @@
       <w:pPr>
         <w:bidi w:val="0"/>
       </w:pPr>
+    </w:p>
+    <w:p>
+      <w:pPr>
+        <w:keepNext w:val="0"/>
+        <w:keepLines w:val="0"/>
+        <w:widowControl/>
+        <w:suppressLineNumbers w:val="0"/>
+        <w:jc w:val="left"/>
+      </w:pPr>
+      <w:r>
+        <w:rPr>
+          <w:rFonts w:ascii="宋体" w:hAnsi="宋体" w:eastAsia="宋体" w:cs="宋体"/>
+          <w:kern w:val="0"/>
+          <w:sz w:val="24"/>
+          <w:szCs w:val="24"/>
+          <w:lang w:val="en-US" w:eastAsia="zh-CN" w:bidi="ar"/>
+        </w:rPr>
+        <w:fldChar w:fldCharType="begin"/>
+      </w:r>
+      <w:r>
+        <w:rPr>
+          <w:rFonts w:ascii="宋体" w:hAnsi="宋体" w:eastAsia="宋体" w:cs="宋体"/>
+          <w:kern w:val="0"/>
+          <w:sz w:val="24"/>
+          <w:szCs w:val="24"/>
+          <w:lang w:val="en-US" w:eastAsia="zh-CN" w:bidi="ar"/>
+        </w:rPr>
+        <w:instrText xml:space="preserve"> HYPERLINK "https://github.com/redisson/redisson/wiki/1.-%E6%A6%82%E8%BF%B0" </w:instrText>
+      </w:r>
+      <w:r>
+        <w:rPr>
+          <w:rFonts w:ascii="宋体" w:hAnsi="宋体" w:eastAsia="宋体" w:cs="宋体"/>
+          <w:kern w:val="0"/>
+          <w:sz w:val="24"/>
+          <w:szCs w:val="24"/>
+          <w:lang w:val="en-US" w:eastAsia="zh-CN" w:bidi="ar"/>
+        </w:rPr>
+        <w:fldChar w:fldCharType="separate"/>
+      </w:r>
+      <w:r>
+        <w:rPr>
+          <w:rStyle w:val="4"/>
+          <w:rFonts w:ascii="宋体" w:hAnsi="宋体" w:eastAsia="宋体" w:cs="宋体"/>
+          <w:sz w:val="24"/>
+          <w:szCs w:val="24"/>
+        </w:rPr>
+        <w:t>https://github.com/redisson/redisson/wiki/1.-%E6%A6%82%E8%BF%B0</w:t>
+      </w:r>
+      <w:r>
+        <w:rPr>
+          <w:rFonts w:ascii="宋体" w:hAnsi="宋体" w:eastAsia="宋体" w:cs="宋体"/>
+          <w:kern w:val="0"/>
+          <w:sz w:val="24"/>
+          <w:szCs w:val="24"/>
+          <w:lang w:val="en-US" w:eastAsia="zh-CN" w:bidi="ar"/>
+        </w:rPr>
+        <w:fldChar w:fldCharType="end"/>
+      </w:r>
+    </w:p>
+    <w:p>
+      <w:pPr>
+        <w:bidi w:val="0"/>
+      </w:pPr>
+      <w:bookmarkStart w:id="0" w:name="_GoBack"/>
+      <w:bookmarkEnd w:id="0"/>
     </w:p>
     <w:sectPr>
       <w:pgSz w:w="11906" w:h="16838"/>
@@ -6708,7 +6780,7 @@
     <w:semiHidden/>
     <w:uiPriority w:val="0"/>
   </w:style>
-  <w:style w:type="table" w:default="1" w:styleId="4">
+  <w:style w:type="table" w:default="1" w:styleId="5">
     <w:name w:val="Normal Table"/>
     <w:semiHidden/>
     <w:uiPriority w:val="0"/>
@@ -6754,9 +6826,18 @@
       <w:lang w:val="en-US" w:eastAsia="zh-CN" w:bidi="ar"/>
     </w:rPr>
   </w:style>
-  <w:style w:type="table" w:styleId="5">
+  <w:style w:type="character" w:styleId="4">
+    <w:name w:val="Hyperlink"/>
+    <w:basedOn w:val="3"/>
+    <w:uiPriority w:val="0"/>
+    <w:rPr>
+      <w:color w:val="0000FF"/>
+      <w:u w:val="single"/>
+    </w:rPr>
+  </w:style>
+  <w:style w:type="table" w:styleId="6">
     <w:name w:val="Table Grid"/>
-    <w:basedOn w:val="4"/>
+    <w:basedOn w:val="5"/>
     <w:uiPriority w:val="0"/>
     <w:pPr>
       <w:widowControl w:val="0"/>

--- a/并发生成重复订单号.docx
+++ b/并发生成重复订单号.docx
@@ -24,6 +24,7 @@
     </w:p>
     <w:p>
       <w:pPr>
+        <w:pStyle w:val="2"/>
         <w:bidi w:val="0"/>
       </w:pPr>
       <w:r>
@@ -32,7 +33,7 @@
     </w:p>
     <w:tbl>
       <w:tblPr>
-        <w:tblStyle w:val="6"/>
+        <w:tblStyle w:val="7"/>
         <w:tblW w:w="0" w:type="auto"/>
         <w:tblInd w:w="0" w:type="dxa"/>
         <w:tblBorders>
@@ -71,7 +72,7 @@
           </w:tcPr>
           <w:p>
             <w:pPr>
-              <w:pStyle w:val="2"/>
+              <w:pStyle w:val="3"/>
               <w:keepNext w:val="0"/>
               <w:keepLines w:val="0"/>
               <w:widowControl/>
@@ -1111,6 +1112,7 @@
     </w:p>
     <w:p>
       <w:pPr>
+        <w:pStyle w:val="2"/>
         <w:bidi w:val="0"/>
       </w:pPr>
       <w:r>
@@ -1119,7 +1121,7 @@
     </w:p>
     <w:tbl>
       <w:tblPr>
-        <w:tblStyle w:val="6"/>
+        <w:tblStyle w:val="7"/>
         <w:tblW w:w="0" w:type="auto"/>
         <w:tblInd w:w="0" w:type="dxa"/>
         <w:tblBorders>
@@ -1142,13 +1144,23 @@
         <w:gridCol w:w="8522"/>
       </w:tblGrid>
       <w:tr>
+        <w:tblPrEx>
+          <w:tblBorders>
+            <w:top w:val="single" w:color="auto" w:sz="4" w:space="0"/>
+            <w:left w:val="single" w:color="auto" w:sz="4" w:space="0"/>
+            <w:bottom w:val="single" w:color="auto" w:sz="4" w:space="0"/>
+            <w:right w:val="single" w:color="auto" w:sz="4" w:space="0"/>
+            <w:insideH w:val="single" w:color="auto" w:sz="4" w:space="0"/>
+            <w:insideV w:val="single" w:color="auto" w:sz="4" w:space="0"/>
+          </w:tblBorders>
+        </w:tblPrEx>
         <w:tc>
           <w:tcPr>
             <w:tcW w:w="8522" w:type="dxa"/>
           </w:tcPr>
           <w:p>
             <w:pPr>
-              <w:pStyle w:val="2"/>
+              <w:pStyle w:val="3"/>
               <w:keepNext w:val="0"/>
               <w:keepLines w:val="0"/>
               <w:widowControl/>
@@ -3318,7 +3330,7 @@
     </w:p>
     <w:tbl>
       <w:tblPr>
-        <w:tblStyle w:val="6"/>
+        <w:tblStyle w:val="7"/>
         <w:tblW w:w="0" w:type="auto"/>
         <w:tblInd w:w="0" w:type="dxa"/>
         <w:tblBorders>
@@ -3341,6 +3353,16 @@
         <w:gridCol w:w="8522"/>
       </w:tblGrid>
       <w:tr>
+        <w:tblPrEx>
+          <w:tblBorders>
+            <w:top w:val="single" w:color="auto" w:sz="4" w:space="0"/>
+            <w:left w:val="single" w:color="auto" w:sz="4" w:space="0"/>
+            <w:bottom w:val="single" w:color="auto" w:sz="4" w:space="0"/>
+            <w:right w:val="single" w:color="auto" w:sz="4" w:space="0"/>
+            <w:insideH w:val="single" w:color="auto" w:sz="4" w:space="0"/>
+            <w:insideV w:val="single" w:color="auto" w:sz="4" w:space="0"/>
+          </w:tblBorders>
+        </w:tblPrEx>
         <w:tc>
           <w:tcPr>
             <w:tcW w:w="8522" w:type="dxa"/>
@@ -3580,7 +3602,7 @@
     </w:p>
     <w:tbl>
       <w:tblPr>
-        <w:tblStyle w:val="6"/>
+        <w:tblStyle w:val="7"/>
         <w:tblW w:w="0" w:type="auto"/>
         <w:tblInd w:w="0" w:type="dxa"/>
         <w:tblBorders>
@@ -3603,13 +3625,23 @@
         <w:gridCol w:w="8522"/>
       </w:tblGrid>
       <w:tr>
+        <w:tblPrEx>
+          <w:tblBorders>
+            <w:top w:val="single" w:color="auto" w:sz="4" w:space="0"/>
+            <w:left w:val="single" w:color="auto" w:sz="4" w:space="0"/>
+            <w:bottom w:val="single" w:color="auto" w:sz="4" w:space="0"/>
+            <w:right w:val="single" w:color="auto" w:sz="4" w:space="0"/>
+            <w:insideH w:val="single" w:color="auto" w:sz="4" w:space="0"/>
+            <w:insideV w:val="single" w:color="auto" w:sz="4" w:space="0"/>
+          </w:tblBorders>
+        </w:tblPrEx>
         <w:tc>
           <w:tcPr>
             <w:tcW w:w="8522" w:type="dxa"/>
           </w:tcPr>
           <w:p>
             <w:pPr>
-              <w:pStyle w:val="2"/>
+              <w:pStyle w:val="3"/>
               <w:keepNext w:val="0"/>
               <w:keepLines w:val="0"/>
               <w:widowControl/>
@@ -3638,7 +3670,7 @@
           </w:p>
           <w:p>
             <w:pPr>
-              <w:pStyle w:val="2"/>
+              <w:pStyle w:val="3"/>
               <w:keepNext w:val="0"/>
               <w:keepLines w:val="0"/>
               <w:widowControl/>
@@ -3750,7 +3782,7 @@
     </w:p>
     <w:tbl>
       <w:tblPr>
-        <w:tblStyle w:val="6"/>
+        <w:tblStyle w:val="7"/>
         <w:tblW w:w="0" w:type="auto"/>
         <w:tblInd w:w="0" w:type="dxa"/>
         <w:tblBorders>
@@ -3773,13 +3805,23 @@
         <w:gridCol w:w="8522"/>
       </w:tblGrid>
       <w:tr>
+        <w:tblPrEx>
+          <w:tblBorders>
+            <w:top w:val="single" w:color="auto" w:sz="4" w:space="0"/>
+            <w:left w:val="single" w:color="auto" w:sz="4" w:space="0"/>
+            <w:bottom w:val="single" w:color="auto" w:sz="4" w:space="0"/>
+            <w:right w:val="single" w:color="auto" w:sz="4" w:space="0"/>
+            <w:insideH w:val="single" w:color="auto" w:sz="4" w:space="0"/>
+            <w:insideV w:val="single" w:color="auto" w:sz="4" w:space="0"/>
+          </w:tblBorders>
+        </w:tblPrEx>
         <w:tc>
           <w:tcPr>
             <w:tcW w:w="8522" w:type="dxa"/>
           </w:tcPr>
           <w:p>
             <w:pPr>
-              <w:pStyle w:val="2"/>
+              <w:pStyle w:val="3"/>
               <w:keepNext w:val="0"/>
               <w:keepLines w:val="0"/>
               <w:widowControl/>
@@ -6414,6 +6456,7 @@
     </w:p>
     <w:p>
       <w:pPr>
+        <w:pStyle w:val="2"/>
         <w:bidi w:val="0"/>
       </w:pPr>
       <w:r>
@@ -6465,7 +6508,7 @@
       </w:r>
       <w:r>
         <w:rPr>
-          <w:rStyle w:val="4"/>
+          <w:rStyle w:val="5"/>
           <w:rFonts w:ascii="宋体" w:hAnsi="宋体" w:eastAsia="宋体" w:cs="宋体"/>
           <w:sz w:val="24"/>
           <w:szCs w:val="24"/>
@@ -6487,6 +6530,2205 @@
       <w:pPr>
         <w:bidi w:val="0"/>
       </w:pPr>
+    </w:p>
+    <w:p>
+      <w:pPr>
+        <w:bidi w:val="0"/>
+      </w:pPr>
+    </w:p>
+    <w:p>
+      <w:pPr>
+        <w:pStyle w:val="2"/>
+        <w:bidi w:val="0"/>
+        <w:rPr>
+          <w:rFonts w:hint="eastAsia"/>
+        </w:rPr>
+      </w:pPr>
+      <w:r>
+        <w:rPr>
+          <w:rFonts w:hint="eastAsia"/>
+        </w:rPr>
+        <w:t>推特(Twitter)的Snowflake算法——用于生成唯一ID</w:t>
+      </w:r>
+    </w:p>
+    <w:p>
+      <w:pPr>
+        <w:rPr>
+          <w:rFonts w:hint="eastAsia"/>
+        </w:rPr>
+      </w:pPr>
+      <w:r>
+        <w:rPr>
+          <w:rFonts w:hint="eastAsia"/>
+        </w:rPr>
+        <w:fldChar w:fldCharType="begin"/>
+      </w:r>
+      <w:r>
+        <w:rPr>
+          <w:rFonts w:hint="eastAsia"/>
+        </w:rPr>
+        <w:instrText xml:space="preserve"> HYPERLINK "https://www.cnblogs.com/jakeylove3/p/8446798.html" </w:instrText>
+      </w:r>
+      <w:r>
+        <w:rPr>
+          <w:rFonts w:hint="eastAsia"/>
+        </w:rPr>
+        <w:fldChar w:fldCharType="separate"/>
+      </w:r>
+      <w:r>
+        <w:rPr>
+          <w:rStyle w:val="5"/>
+          <w:rFonts w:hint="eastAsia"/>
+        </w:rPr>
+        <w:t>https://www.cnblogs.com/jakeylove3/p/8446798.html</w:t>
+      </w:r>
+      <w:r>
+        <w:rPr>
+          <w:rFonts w:hint="eastAsia"/>
+        </w:rPr>
+        <w:fldChar w:fldCharType="end"/>
+      </w:r>
+    </w:p>
+    <w:p>
+      <w:pPr>
+        <w:rPr>
+          <w:rFonts w:hint="eastAsia"/>
+        </w:rPr>
+      </w:pPr>
+    </w:p>
+    <w:tbl>
+      <w:tblPr>
+        <w:tblStyle w:val="7"/>
+        <w:tblW w:w="0" w:type="auto"/>
+        <w:tblInd w:w="0" w:type="dxa"/>
+        <w:tblBorders>
+          <w:top w:val="single" w:color="auto" w:sz="4" w:space="0"/>
+          <w:left w:val="single" w:color="auto" w:sz="4" w:space="0"/>
+          <w:bottom w:val="single" w:color="auto" w:sz="4" w:space="0"/>
+          <w:right w:val="single" w:color="auto" w:sz="4" w:space="0"/>
+          <w:insideH w:val="single" w:color="auto" w:sz="4" w:space="0"/>
+          <w:insideV w:val="single" w:color="auto" w:sz="4" w:space="0"/>
+        </w:tblBorders>
+        <w:tblLayout w:type="autofit"/>
+        <w:tblCellMar>
+          <w:left w:w="108" w:type="dxa"/>
+          <w:right w:w="108" w:type="dxa"/>
+        </w:tblCellMar>
+      </w:tblPr>
+      <w:tblGrid>
+        <w:gridCol w:w="8522"/>
+      </w:tblGrid>
+      <w:tr>
+        <w:tblPrEx>
+          <w:tblBorders>
+            <w:top w:val="single" w:color="auto" w:sz="4" w:space="0"/>
+            <w:left w:val="single" w:color="auto" w:sz="4" w:space="0"/>
+            <w:bottom w:val="single" w:color="auto" w:sz="4" w:space="0"/>
+            <w:right w:val="single" w:color="auto" w:sz="4" w:space="0"/>
+            <w:insideH w:val="single" w:color="auto" w:sz="4" w:space="0"/>
+            <w:insideV w:val="single" w:color="auto" w:sz="4" w:space="0"/>
+          </w:tblBorders>
+        </w:tblPrEx>
+        <w:tc>
+          <w:tcPr>
+            <w:tcW w:w="8522" w:type="dxa"/>
+          </w:tcPr>
+          <w:p>
+            <w:pPr>
+              <w:rPr>
+                <w:rFonts w:hint="eastAsia"/>
+                <w:vertAlign w:val="baseline"/>
+              </w:rPr>
+            </w:pPr>
+            <w:r>
+              <w:rPr>
+                <w:rFonts w:hint="eastAsia"/>
+                <w:vertAlign w:val="baseline"/>
+              </w:rPr>
+              <w:t>/**</w:t>
+            </w:r>
+          </w:p>
+          <w:p>
+            <w:pPr>
+              <w:rPr>
+                <w:rFonts w:hint="eastAsia"/>
+                <w:vertAlign w:val="baseline"/>
+              </w:rPr>
+            </w:pPr>
+            <w:r>
+              <w:rPr>
+                <w:rFonts w:hint="eastAsia"/>
+                <w:vertAlign w:val="baseline"/>
+              </w:rPr>
+              <w:t xml:space="preserve"> * @author Jakeylove3</w:t>
+            </w:r>
+          </w:p>
+          <w:p>
+            <w:pPr>
+              <w:rPr>
+                <w:rFonts w:hint="eastAsia"/>
+                <w:vertAlign w:val="baseline"/>
+              </w:rPr>
+            </w:pPr>
+            <w:r>
+              <w:rPr>
+                <w:rFonts w:hint="eastAsia"/>
+                <w:vertAlign w:val="baseline"/>
+              </w:rPr>
+              <w:t xml:space="preserve"> * 2017/12/31</w:t>
+            </w:r>
+          </w:p>
+          <w:p>
+            <w:pPr>
+              <w:rPr>
+                <w:rFonts w:hint="eastAsia"/>
+                <w:vertAlign w:val="baseline"/>
+              </w:rPr>
+            </w:pPr>
+            <w:r>
+              <w:rPr>
+                <w:rFonts w:hint="eastAsia"/>
+                <w:vertAlign w:val="baseline"/>
+              </w:rPr>
+              <w:t xml:space="preserve"> */</w:t>
+            </w:r>
+          </w:p>
+          <w:p>
+            <w:pPr>
+              <w:rPr>
+                <w:rFonts w:hint="eastAsia"/>
+                <w:vertAlign w:val="baseline"/>
+              </w:rPr>
+            </w:pPr>
+          </w:p>
+          <w:p>
+            <w:pPr>
+              <w:rPr>
+                <w:rFonts w:hint="eastAsia"/>
+                <w:vertAlign w:val="baseline"/>
+              </w:rPr>
+            </w:pPr>
+            <w:r>
+              <w:rPr>
+                <w:rFonts w:hint="eastAsia"/>
+                <w:vertAlign w:val="baseline"/>
+              </w:rPr>
+              <w:t>/**</w:t>
+            </w:r>
+          </w:p>
+          <w:p>
+            <w:pPr>
+              <w:rPr>
+                <w:rFonts w:hint="eastAsia"/>
+                <w:vertAlign w:val="baseline"/>
+              </w:rPr>
+            </w:pPr>
+            <w:r>
+              <w:rPr>
+                <w:rFonts w:hint="eastAsia"/>
+                <w:vertAlign w:val="baseline"/>
+              </w:rPr>
+              <w:t xml:space="preserve"> * Twitter_Snowflake</w:t>
+            </w:r>
+          </w:p>
+          <w:p>
+            <w:pPr>
+              <w:rPr>
+                <w:rFonts w:hint="eastAsia"/>
+                <w:vertAlign w:val="baseline"/>
+              </w:rPr>
+            </w:pPr>
+            <w:r>
+              <w:rPr>
+                <w:rFonts w:hint="eastAsia"/>
+                <w:vertAlign w:val="baseline"/>
+              </w:rPr>
+              <w:t xml:space="preserve"> * SnowFlake的结构如下(每部分用-分开):</w:t>
+            </w:r>
+          </w:p>
+          <w:p>
+            <w:pPr>
+              <w:rPr>
+                <w:rFonts w:hint="eastAsia"/>
+                <w:vertAlign w:val="baseline"/>
+              </w:rPr>
+            </w:pPr>
+            <w:r>
+              <w:rPr>
+                <w:rFonts w:hint="eastAsia"/>
+                <w:vertAlign w:val="baseline"/>
+              </w:rPr>
+              <w:t xml:space="preserve"> * 0 - 0000000000 0000000000 0000000000 0000000000 0 - 00000 - 00000 - 000000000000</w:t>
+            </w:r>
+          </w:p>
+          <w:p>
+            <w:pPr>
+              <w:rPr>
+                <w:rFonts w:hint="eastAsia"/>
+                <w:vertAlign w:val="baseline"/>
+              </w:rPr>
+            </w:pPr>
+            <w:r>
+              <w:rPr>
+                <w:rFonts w:hint="eastAsia"/>
+                <w:vertAlign w:val="baseline"/>
+              </w:rPr>
+              <w:t xml:space="preserve"> * 1位标识，由于long基本类型在Java中是带符号的，最高位是符号位，正数是0，负数是1，所以id一般是正数，最高位是0</w:t>
+            </w:r>
+          </w:p>
+          <w:p>
+            <w:pPr>
+              <w:rPr>
+                <w:rFonts w:hint="eastAsia"/>
+                <w:vertAlign w:val="baseline"/>
+              </w:rPr>
+            </w:pPr>
+            <w:r>
+              <w:rPr>
+                <w:rFonts w:hint="eastAsia"/>
+                <w:vertAlign w:val="baseline"/>
+              </w:rPr>
+              <w:t xml:space="preserve"> * 41位时间戳(毫秒级)，注意，41位时间戳不是存储当前时间的时间戳，而是存储时间戳的差值（当前时间戳 - 开始时间戳)</w:t>
+            </w:r>
+          </w:p>
+          <w:p>
+            <w:pPr>
+              <w:rPr>
+                <w:rFonts w:hint="eastAsia"/>
+                <w:vertAlign w:val="baseline"/>
+              </w:rPr>
+            </w:pPr>
+            <w:r>
+              <w:rPr>
+                <w:rFonts w:hint="eastAsia"/>
+                <w:vertAlign w:val="baseline"/>
+              </w:rPr>
+              <w:t xml:space="preserve"> * 得到的值），这里的的开始时间戳，一般是我们的id生成器开始使用的时间，由我们程序来指定的（如下面程序SnowflakeIdWorker类的startTime属性）。41位的时间戳，可以使用69年，年T = (1L &lt;&lt; 41) / (1000L * 60 * 60 * 24 * 365) = 69</w:t>
+            </w:r>
+          </w:p>
+          <w:p>
+            <w:pPr>
+              <w:rPr>
+                <w:rFonts w:hint="eastAsia"/>
+                <w:vertAlign w:val="baseline"/>
+              </w:rPr>
+            </w:pPr>
+            <w:r>
+              <w:rPr>
+                <w:rFonts w:hint="eastAsia"/>
+                <w:vertAlign w:val="baseline"/>
+              </w:rPr>
+              <w:t xml:space="preserve"> * 10位的数据机器位，可以部署在1024个节点，包括5位datacenterId和5位workerId</w:t>
+            </w:r>
+          </w:p>
+          <w:p>
+            <w:pPr>
+              <w:rPr>
+                <w:rFonts w:hint="eastAsia"/>
+                <w:vertAlign w:val="baseline"/>
+              </w:rPr>
+            </w:pPr>
+            <w:r>
+              <w:rPr>
+                <w:rFonts w:hint="eastAsia"/>
+                <w:vertAlign w:val="baseline"/>
+              </w:rPr>
+              <w:t xml:space="preserve"> * 12位序列，毫秒内的计数，12位的计数顺序号支持每个节点每毫秒(同一机器，同一时间戳)产生4096个ID序号</w:t>
+            </w:r>
+          </w:p>
+          <w:p>
+            <w:pPr>
+              <w:rPr>
+                <w:rFonts w:hint="eastAsia"/>
+                <w:vertAlign w:val="baseline"/>
+              </w:rPr>
+            </w:pPr>
+            <w:r>
+              <w:rPr>
+                <w:rFonts w:hint="eastAsia"/>
+                <w:vertAlign w:val="baseline"/>
+              </w:rPr>
+              <w:t xml:space="preserve"> * 加起来刚好64位，为一个Long型。</w:t>
+            </w:r>
+          </w:p>
+          <w:p>
+            <w:pPr>
+              <w:rPr>
+                <w:rFonts w:hint="eastAsia"/>
+                <w:vertAlign w:val="baseline"/>
+              </w:rPr>
+            </w:pPr>
+            <w:r>
+              <w:rPr>
+                <w:rFonts w:hint="eastAsia"/>
+                <w:vertAlign w:val="baseline"/>
+              </w:rPr>
+              <w:t xml:space="preserve"> */</w:t>
+            </w:r>
+          </w:p>
+          <w:p>
+            <w:pPr>
+              <w:rPr>
+                <w:rFonts w:hint="eastAsia"/>
+                <w:vertAlign w:val="baseline"/>
+              </w:rPr>
+            </w:pPr>
+            <w:r>
+              <w:rPr>
+                <w:rFonts w:hint="eastAsia"/>
+                <w:vertAlign w:val="baseline"/>
+              </w:rPr>
+              <w:t>public class SnowflakeIdWorker {</w:t>
+            </w:r>
+          </w:p>
+          <w:p>
+            <w:pPr>
+              <w:rPr>
+                <w:rFonts w:hint="eastAsia"/>
+                <w:vertAlign w:val="baseline"/>
+              </w:rPr>
+            </w:pPr>
+            <w:r>
+              <w:rPr>
+                <w:rFonts w:hint="eastAsia"/>
+                <w:vertAlign w:val="baseline"/>
+              </w:rPr>
+              <w:t xml:space="preserve">    /** 开始时间戳 (2015-01-01) */</w:t>
+            </w:r>
+          </w:p>
+          <w:p>
+            <w:pPr>
+              <w:rPr>
+                <w:rFonts w:hint="eastAsia"/>
+                <w:vertAlign w:val="baseline"/>
+              </w:rPr>
+            </w:pPr>
+            <w:r>
+              <w:rPr>
+                <w:rFonts w:hint="eastAsia"/>
+                <w:vertAlign w:val="baseline"/>
+              </w:rPr>
+              <w:t xml:space="preserve">    private final long twepoch = 1420041600000L;</w:t>
+            </w:r>
+          </w:p>
+          <w:p>
+            <w:pPr>
+              <w:rPr>
+                <w:rFonts w:hint="eastAsia"/>
+                <w:vertAlign w:val="baseline"/>
+              </w:rPr>
+            </w:pPr>
+          </w:p>
+          <w:p>
+            <w:pPr>
+              <w:rPr>
+                <w:rFonts w:hint="eastAsia"/>
+                <w:vertAlign w:val="baseline"/>
+              </w:rPr>
+            </w:pPr>
+            <w:r>
+              <w:rPr>
+                <w:rFonts w:hint="eastAsia"/>
+                <w:vertAlign w:val="baseline"/>
+              </w:rPr>
+              <w:t xml:space="preserve">    /** 机器id所占的位数 */</w:t>
+            </w:r>
+          </w:p>
+          <w:p>
+            <w:pPr>
+              <w:rPr>
+                <w:rFonts w:hint="eastAsia"/>
+                <w:vertAlign w:val="baseline"/>
+              </w:rPr>
+            </w:pPr>
+            <w:r>
+              <w:rPr>
+                <w:rFonts w:hint="eastAsia"/>
+                <w:vertAlign w:val="baseline"/>
+              </w:rPr>
+              <w:t xml:space="preserve">    private final long workerIdBits = 5L;</w:t>
+            </w:r>
+          </w:p>
+          <w:p>
+            <w:pPr>
+              <w:rPr>
+                <w:rFonts w:hint="eastAsia"/>
+                <w:vertAlign w:val="baseline"/>
+              </w:rPr>
+            </w:pPr>
+          </w:p>
+          <w:p>
+            <w:pPr>
+              <w:rPr>
+                <w:rFonts w:hint="eastAsia"/>
+                <w:vertAlign w:val="baseline"/>
+              </w:rPr>
+            </w:pPr>
+            <w:r>
+              <w:rPr>
+                <w:rFonts w:hint="eastAsia"/>
+                <w:vertAlign w:val="baseline"/>
+              </w:rPr>
+              <w:t xml:space="preserve">    /** 数据标识id所占的位数 */</w:t>
+            </w:r>
+          </w:p>
+          <w:p>
+            <w:pPr>
+              <w:rPr>
+                <w:rFonts w:hint="eastAsia"/>
+                <w:vertAlign w:val="baseline"/>
+              </w:rPr>
+            </w:pPr>
+            <w:r>
+              <w:rPr>
+                <w:rFonts w:hint="eastAsia"/>
+                <w:vertAlign w:val="baseline"/>
+              </w:rPr>
+              <w:t xml:space="preserve">    private final long datacenterIdBits = 5L;</w:t>
+            </w:r>
+          </w:p>
+          <w:p>
+            <w:pPr>
+              <w:rPr>
+                <w:rFonts w:hint="eastAsia"/>
+                <w:vertAlign w:val="baseline"/>
+              </w:rPr>
+            </w:pPr>
+          </w:p>
+          <w:p>
+            <w:pPr>
+              <w:rPr>
+                <w:rFonts w:hint="eastAsia"/>
+                <w:vertAlign w:val="baseline"/>
+              </w:rPr>
+            </w:pPr>
+            <w:r>
+              <w:rPr>
+                <w:rFonts w:hint="eastAsia"/>
+                <w:vertAlign w:val="baseline"/>
+              </w:rPr>
+              <w:t xml:space="preserve">    /** 支持的最大机器id，结果是31 (这个移位算法可以很快的计算出几位二进制数所能表示的最大十进制数) */</w:t>
+            </w:r>
+          </w:p>
+          <w:p>
+            <w:pPr>
+              <w:rPr>
+                <w:rFonts w:hint="eastAsia"/>
+                <w:vertAlign w:val="baseline"/>
+              </w:rPr>
+            </w:pPr>
+            <w:r>
+              <w:rPr>
+                <w:rFonts w:hint="eastAsia"/>
+                <w:vertAlign w:val="baseline"/>
+              </w:rPr>
+              <w:t xml:space="preserve">    private final long maxWorkerId = -1L ^ (-1L &lt;&lt; workerIdBits);</w:t>
+            </w:r>
+          </w:p>
+          <w:p>
+            <w:pPr>
+              <w:rPr>
+                <w:rFonts w:hint="eastAsia"/>
+                <w:vertAlign w:val="baseline"/>
+              </w:rPr>
+            </w:pPr>
+          </w:p>
+          <w:p>
+            <w:pPr>
+              <w:rPr>
+                <w:rFonts w:hint="eastAsia"/>
+                <w:vertAlign w:val="baseline"/>
+              </w:rPr>
+            </w:pPr>
+            <w:r>
+              <w:rPr>
+                <w:rFonts w:hint="eastAsia"/>
+                <w:vertAlign w:val="baseline"/>
+              </w:rPr>
+              <w:t xml:space="preserve">    /** 支持的最大数据标识id，结果是31 */</w:t>
+            </w:r>
+          </w:p>
+          <w:p>
+            <w:pPr>
+              <w:rPr>
+                <w:rFonts w:hint="eastAsia"/>
+                <w:vertAlign w:val="baseline"/>
+              </w:rPr>
+            </w:pPr>
+            <w:r>
+              <w:rPr>
+                <w:rFonts w:hint="eastAsia"/>
+                <w:vertAlign w:val="baseline"/>
+              </w:rPr>
+              <w:t xml:space="preserve">    private final long maxDatacenterId = -1L ^ (-1L &lt;&lt; datacenterIdBits);</w:t>
+            </w:r>
+          </w:p>
+          <w:p>
+            <w:pPr>
+              <w:rPr>
+                <w:rFonts w:hint="eastAsia"/>
+                <w:vertAlign w:val="baseline"/>
+              </w:rPr>
+            </w:pPr>
+          </w:p>
+          <w:p>
+            <w:pPr>
+              <w:rPr>
+                <w:rFonts w:hint="eastAsia"/>
+                <w:vertAlign w:val="baseline"/>
+              </w:rPr>
+            </w:pPr>
+            <w:r>
+              <w:rPr>
+                <w:rFonts w:hint="eastAsia"/>
+                <w:vertAlign w:val="baseline"/>
+              </w:rPr>
+              <w:t xml:space="preserve">    /** 序列在id中占的位数 */</w:t>
+            </w:r>
+          </w:p>
+          <w:p>
+            <w:pPr>
+              <w:rPr>
+                <w:rFonts w:hint="eastAsia"/>
+                <w:vertAlign w:val="baseline"/>
+              </w:rPr>
+            </w:pPr>
+            <w:r>
+              <w:rPr>
+                <w:rFonts w:hint="eastAsia"/>
+                <w:vertAlign w:val="baseline"/>
+              </w:rPr>
+              <w:t xml:space="preserve">    private final long sequenceBits = 12L;</w:t>
+            </w:r>
+          </w:p>
+          <w:p>
+            <w:pPr>
+              <w:rPr>
+                <w:rFonts w:hint="eastAsia"/>
+                <w:vertAlign w:val="baseline"/>
+              </w:rPr>
+            </w:pPr>
+          </w:p>
+          <w:p>
+            <w:pPr>
+              <w:rPr>
+                <w:rFonts w:hint="eastAsia"/>
+                <w:vertAlign w:val="baseline"/>
+              </w:rPr>
+            </w:pPr>
+            <w:r>
+              <w:rPr>
+                <w:rFonts w:hint="eastAsia"/>
+                <w:vertAlign w:val="baseline"/>
+              </w:rPr>
+              <w:t xml:space="preserve">    /** 机器ID向左移12位 */</w:t>
+            </w:r>
+          </w:p>
+          <w:p>
+            <w:pPr>
+              <w:rPr>
+                <w:rFonts w:hint="eastAsia"/>
+                <w:vertAlign w:val="baseline"/>
+              </w:rPr>
+            </w:pPr>
+            <w:r>
+              <w:rPr>
+                <w:rFonts w:hint="eastAsia"/>
+                <w:vertAlign w:val="baseline"/>
+              </w:rPr>
+              <w:t xml:space="preserve">    private final long workerIdShift = sequenceBits;</w:t>
+            </w:r>
+          </w:p>
+          <w:p>
+            <w:pPr>
+              <w:rPr>
+                <w:rFonts w:hint="eastAsia"/>
+                <w:vertAlign w:val="baseline"/>
+              </w:rPr>
+            </w:pPr>
+          </w:p>
+          <w:p>
+            <w:pPr>
+              <w:rPr>
+                <w:rFonts w:hint="eastAsia"/>
+                <w:vertAlign w:val="baseline"/>
+              </w:rPr>
+            </w:pPr>
+            <w:r>
+              <w:rPr>
+                <w:rFonts w:hint="eastAsia"/>
+                <w:vertAlign w:val="baseline"/>
+              </w:rPr>
+              <w:t xml:space="preserve">    /** 数据标识id向左移17位(12+5) */</w:t>
+            </w:r>
+          </w:p>
+          <w:p>
+            <w:pPr>
+              <w:rPr>
+                <w:rFonts w:hint="eastAsia"/>
+                <w:vertAlign w:val="baseline"/>
+              </w:rPr>
+            </w:pPr>
+            <w:r>
+              <w:rPr>
+                <w:rFonts w:hint="eastAsia"/>
+                <w:vertAlign w:val="baseline"/>
+              </w:rPr>
+              <w:t xml:space="preserve">    private final long datacenterIdShift = sequenceBits + workerIdBits;</w:t>
+            </w:r>
+          </w:p>
+          <w:p>
+            <w:pPr>
+              <w:rPr>
+                <w:rFonts w:hint="eastAsia"/>
+                <w:vertAlign w:val="baseline"/>
+              </w:rPr>
+            </w:pPr>
+          </w:p>
+          <w:p>
+            <w:pPr>
+              <w:rPr>
+                <w:rFonts w:hint="eastAsia"/>
+                <w:vertAlign w:val="baseline"/>
+              </w:rPr>
+            </w:pPr>
+            <w:r>
+              <w:rPr>
+                <w:rFonts w:hint="eastAsia"/>
+                <w:vertAlign w:val="baseline"/>
+              </w:rPr>
+              <w:t xml:space="preserve">    /** 时间戳向左移22位(5+5+12) */</w:t>
+            </w:r>
+          </w:p>
+          <w:p>
+            <w:pPr>
+              <w:rPr>
+                <w:rFonts w:hint="eastAsia"/>
+                <w:vertAlign w:val="baseline"/>
+              </w:rPr>
+            </w:pPr>
+            <w:r>
+              <w:rPr>
+                <w:rFonts w:hint="eastAsia"/>
+                <w:vertAlign w:val="baseline"/>
+              </w:rPr>
+              <w:t xml:space="preserve">    private final long timestampLeftShift = sequenceBits + workerIdBits + datacenterIdBits;</w:t>
+            </w:r>
+          </w:p>
+          <w:p>
+            <w:pPr>
+              <w:rPr>
+                <w:rFonts w:hint="eastAsia"/>
+                <w:vertAlign w:val="baseline"/>
+              </w:rPr>
+            </w:pPr>
+          </w:p>
+          <w:p>
+            <w:pPr>
+              <w:rPr>
+                <w:rFonts w:hint="eastAsia"/>
+                <w:vertAlign w:val="baseline"/>
+              </w:rPr>
+            </w:pPr>
+            <w:r>
+              <w:rPr>
+                <w:rFonts w:hint="eastAsia"/>
+                <w:vertAlign w:val="baseline"/>
+              </w:rPr>
+              <w:t xml:space="preserve">    /** 生成序列的掩码，这里为4095 (0b111111111111=0xfff=4095) */</w:t>
+            </w:r>
+          </w:p>
+          <w:p>
+            <w:pPr>
+              <w:rPr>
+                <w:rFonts w:hint="eastAsia"/>
+                <w:vertAlign w:val="baseline"/>
+              </w:rPr>
+            </w:pPr>
+            <w:r>
+              <w:rPr>
+                <w:rFonts w:hint="eastAsia"/>
+                <w:vertAlign w:val="baseline"/>
+              </w:rPr>
+              <w:t xml:space="preserve">    private final long sequenceMask = -1L ^ (-1L &lt;&lt; sequenceBits);</w:t>
+            </w:r>
+          </w:p>
+          <w:p>
+            <w:pPr>
+              <w:rPr>
+                <w:rFonts w:hint="eastAsia"/>
+                <w:vertAlign w:val="baseline"/>
+              </w:rPr>
+            </w:pPr>
+          </w:p>
+          <w:p>
+            <w:pPr>
+              <w:rPr>
+                <w:rFonts w:hint="eastAsia"/>
+                <w:vertAlign w:val="baseline"/>
+              </w:rPr>
+            </w:pPr>
+            <w:r>
+              <w:rPr>
+                <w:rFonts w:hint="eastAsia"/>
+                <w:vertAlign w:val="baseline"/>
+              </w:rPr>
+              <w:t xml:space="preserve">    /** 工作机器ID(0~31) */</w:t>
+            </w:r>
+          </w:p>
+          <w:p>
+            <w:pPr>
+              <w:rPr>
+                <w:rFonts w:hint="eastAsia"/>
+                <w:vertAlign w:val="baseline"/>
+              </w:rPr>
+            </w:pPr>
+            <w:r>
+              <w:rPr>
+                <w:rFonts w:hint="eastAsia"/>
+                <w:vertAlign w:val="baseline"/>
+              </w:rPr>
+              <w:t xml:space="preserve">    private long workerId;</w:t>
+            </w:r>
+          </w:p>
+          <w:p>
+            <w:pPr>
+              <w:rPr>
+                <w:rFonts w:hint="eastAsia"/>
+                <w:vertAlign w:val="baseline"/>
+              </w:rPr>
+            </w:pPr>
+          </w:p>
+          <w:p>
+            <w:pPr>
+              <w:rPr>
+                <w:rFonts w:hint="eastAsia"/>
+                <w:vertAlign w:val="baseline"/>
+              </w:rPr>
+            </w:pPr>
+            <w:r>
+              <w:rPr>
+                <w:rFonts w:hint="eastAsia"/>
+                <w:vertAlign w:val="baseline"/>
+              </w:rPr>
+              <w:t xml:space="preserve">    /** 数据中心ID(0~31) */</w:t>
+            </w:r>
+          </w:p>
+          <w:p>
+            <w:pPr>
+              <w:rPr>
+                <w:rFonts w:hint="eastAsia"/>
+                <w:vertAlign w:val="baseline"/>
+              </w:rPr>
+            </w:pPr>
+            <w:r>
+              <w:rPr>
+                <w:rFonts w:hint="eastAsia"/>
+                <w:vertAlign w:val="baseline"/>
+              </w:rPr>
+              <w:t xml:space="preserve">    private long datacenterId;</w:t>
+            </w:r>
+          </w:p>
+          <w:p>
+            <w:pPr>
+              <w:rPr>
+                <w:rFonts w:hint="eastAsia"/>
+                <w:vertAlign w:val="baseline"/>
+              </w:rPr>
+            </w:pPr>
+          </w:p>
+          <w:p>
+            <w:pPr>
+              <w:rPr>
+                <w:rFonts w:hint="eastAsia"/>
+                <w:vertAlign w:val="baseline"/>
+              </w:rPr>
+            </w:pPr>
+            <w:r>
+              <w:rPr>
+                <w:rFonts w:hint="eastAsia"/>
+                <w:vertAlign w:val="baseline"/>
+              </w:rPr>
+              <w:t xml:space="preserve">    /** 毫秒内序列(0~4095) */</w:t>
+            </w:r>
+          </w:p>
+          <w:p>
+            <w:pPr>
+              <w:rPr>
+                <w:rFonts w:hint="eastAsia"/>
+                <w:vertAlign w:val="baseline"/>
+              </w:rPr>
+            </w:pPr>
+            <w:r>
+              <w:rPr>
+                <w:rFonts w:hint="eastAsia"/>
+                <w:vertAlign w:val="baseline"/>
+              </w:rPr>
+              <w:t xml:space="preserve">    private long sequence = 0L;</w:t>
+            </w:r>
+          </w:p>
+          <w:p>
+            <w:pPr>
+              <w:rPr>
+                <w:rFonts w:hint="eastAsia"/>
+                <w:vertAlign w:val="baseline"/>
+              </w:rPr>
+            </w:pPr>
+          </w:p>
+          <w:p>
+            <w:pPr>
+              <w:rPr>
+                <w:rFonts w:hint="eastAsia"/>
+                <w:vertAlign w:val="baseline"/>
+              </w:rPr>
+            </w:pPr>
+            <w:r>
+              <w:rPr>
+                <w:rFonts w:hint="eastAsia"/>
+                <w:vertAlign w:val="baseline"/>
+              </w:rPr>
+              <w:t xml:space="preserve">    /** 上次生成ID的时间戳 */</w:t>
+            </w:r>
+          </w:p>
+          <w:p>
+            <w:pPr>
+              <w:rPr>
+                <w:rFonts w:hint="eastAsia"/>
+                <w:vertAlign w:val="baseline"/>
+              </w:rPr>
+            </w:pPr>
+            <w:r>
+              <w:rPr>
+                <w:rFonts w:hint="eastAsia"/>
+                <w:vertAlign w:val="baseline"/>
+              </w:rPr>
+              <w:t xml:space="preserve">    private long lastTimestamp = -1L;</w:t>
+            </w:r>
+          </w:p>
+          <w:p>
+            <w:pPr>
+              <w:rPr>
+                <w:rFonts w:hint="eastAsia"/>
+                <w:vertAlign w:val="baseline"/>
+              </w:rPr>
+            </w:pPr>
+          </w:p>
+          <w:p>
+            <w:pPr>
+              <w:rPr>
+                <w:rFonts w:hint="eastAsia"/>
+                <w:vertAlign w:val="baseline"/>
+              </w:rPr>
+            </w:pPr>
+            <w:r>
+              <w:rPr>
+                <w:rFonts w:hint="eastAsia"/>
+                <w:vertAlign w:val="baseline"/>
+              </w:rPr>
+              <w:t xml:space="preserve">    //==============================Constructors=====================================</w:t>
+            </w:r>
+          </w:p>
+          <w:p>
+            <w:pPr>
+              <w:rPr>
+                <w:rFonts w:hint="eastAsia"/>
+                <w:vertAlign w:val="baseline"/>
+              </w:rPr>
+            </w:pPr>
+            <w:r>
+              <w:rPr>
+                <w:rFonts w:hint="eastAsia"/>
+                <w:vertAlign w:val="baseline"/>
+              </w:rPr>
+              <w:t xml:space="preserve">    /**</w:t>
+            </w:r>
+          </w:p>
+          <w:p>
+            <w:pPr>
+              <w:rPr>
+                <w:rFonts w:hint="eastAsia"/>
+                <w:vertAlign w:val="baseline"/>
+              </w:rPr>
+            </w:pPr>
+            <w:r>
+              <w:rPr>
+                <w:rFonts w:hint="eastAsia"/>
+                <w:vertAlign w:val="baseline"/>
+              </w:rPr>
+              <w:t xml:space="preserve">     * 构造函数</w:t>
+            </w:r>
+          </w:p>
+          <w:p>
+            <w:pPr>
+              <w:rPr>
+                <w:rFonts w:hint="eastAsia"/>
+                <w:vertAlign w:val="baseline"/>
+              </w:rPr>
+            </w:pPr>
+            <w:r>
+              <w:rPr>
+                <w:rFonts w:hint="eastAsia"/>
+                <w:vertAlign w:val="baseline"/>
+              </w:rPr>
+              <w:t xml:space="preserve">     * @param workerId 工作ID (0~31)</w:t>
+            </w:r>
+          </w:p>
+          <w:p>
+            <w:pPr>
+              <w:rPr>
+                <w:rFonts w:hint="eastAsia"/>
+                <w:vertAlign w:val="baseline"/>
+              </w:rPr>
+            </w:pPr>
+            <w:r>
+              <w:rPr>
+                <w:rFonts w:hint="eastAsia"/>
+                <w:vertAlign w:val="baseline"/>
+              </w:rPr>
+              <w:t xml:space="preserve">     * @param datacenterId 数据中心ID (0~31)</w:t>
+            </w:r>
+          </w:p>
+          <w:p>
+            <w:pPr>
+              <w:rPr>
+                <w:rFonts w:hint="eastAsia"/>
+                <w:vertAlign w:val="baseline"/>
+              </w:rPr>
+            </w:pPr>
+            <w:r>
+              <w:rPr>
+                <w:rFonts w:hint="eastAsia"/>
+                <w:vertAlign w:val="baseline"/>
+              </w:rPr>
+              <w:t xml:space="preserve">     */</w:t>
+            </w:r>
+          </w:p>
+          <w:p>
+            <w:pPr>
+              <w:rPr>
+                <w:rFonts w:hint="eastAsia"/>
+                <w:vertAlign w:val="baseline"/>
+              </w:rPr>
+            </w:pPr>
+            <w:r>
+              <w:rPr>
+                <w:rFonts w:hint="eastAsia"/>
+                <w:vertAlign w:val="baseline"/>
+              </w:rPr>
+              <w:t xml:space="preserve">    public SnowflakeIdWorker(long workerId, long datacenterId) {</w:t>
+            </w:r>
+          </w:p>
+          <w:p>
+            <w:pPr>
+              <w:rPr>
+                <w:rFonts w:hint="eastAsia"/>
+                <w:vertAlign w:val="baseline"/>
+              </w:rPr>
+            </w:pPr>
+            <w:r>
+              <w:rPr>
+                <w:rFonts w:hint="eastAsia"/>
+                <w:vertAlign w:val="baseline"/>
+              </w:rPr>
+              <w:t xml:space="preserve">        if (workerId &gt; maxWorkerId || workerId &lt; 0) {</w:t>
+            </w:r>
+          </w:p>
+          <w:p>
+            <w:pPr>
+              <w:rPr>
+                <w:rFonts w:hint="eastAsia"/>
+                <w:vertAlign w:val="baseline"/>
+              </w:rPr>
+            </w:pPr>
+            <w:r>
+              <w:rPr>
+                <w:rFonts w:hint="eastAsia"/>
+                <w:vertAlign w:val="baseline"/>
+              </w:rPr>
+              <w:t xml:space="preserve">            throw new IllegalArgumentException(String.format("worker Id can't be greater than %d or less than 0", maxWorkerId));</w:t>
+            </w:r>
+          </w:p>
+          <w:p>
+            <w:pPr>
+              <w:rPr>
+                <w:rFonts w:hint="eastAsia"/>
+                <w:vertAlign w:val="baseline"/>
+              </w:rPr>
+            </w:pPr>
+            <w:r>
+              <w:rPr>
+                <w:rFonts w:hint="eastAsia"/>
+                <w:vertAlign w:val="baseline"/>
+              </w:rPr>
+              <w:t xml:space="preserve">        }</w:t>
+            </w:r>
+          </w:p>
+          <w:p>
+            <w:pPr>
+              <w:rPr>
+                <w:rFonts w:hint="eastAsia"/>
+                <w:vertAlign w:val="baseline"/>
+              </w:rPr>
+            </w:pPr>
+            <w:r>
+              <w:rPr>
+                <w:rFonts w:hint="eastAsia"/>
+                <w:vertAlign w:val="baseline"/>
+              </w:rPr>
+              <w:t xml:space="preserve">        if (datacenterId &gt; maxDatacenterId || datacenterId &lt; 0) {</w:t>
+            </w:r>
+          </w:p>
+          <w:p>
+            <w:pPr>
+              <w:rPr>
+                <w:rFonts w:hint="eastAsia"/>
+                <w:vertAlign w:val="baseline"/>
+              </w:rPr>
+            </w:pPr>
+            <w:r>
+              <w:rPr>
+                <w:rFonts w:hint="eastAsia"/>
+                <w:vertAlign w:val="baseline"/>
+              </w:rPr>
+              <w:t xml:space="preserve">            throw new IllegalArgumentException(String.format("datacenter Id can't be greater than %d or less than 0", maxDatacenterId));</w:t>
+            </w:r>
+          </w:p>
+          <w:p>
+            <w:pPr>
+              <w:rPr>
+                <w:rFonts w:hint="eastAsia"/>
+                <w:vertAlign w:val="baseline"/>
+              </w:rPr>
+            </w:pPr>
+            <w:r>
+              <w:rPr>
+                <w:rFonts w:hint="eastAsia"/>
+                <w:vertAlign w:val="baseline"/>
+              </w:rPr>
+              <w:t xml:space="preserve">        }</w:t>
+            </w:r>
+          </w:p>
+          <w:p>
+            <w:pPr>
+              <w:rPr>
+                <w:rFonts w:hint="eastAsia"/>
+                <w:vertAlign w:val="baseline"/>
+              </w:rPr>
+            </w:pPr>
+            <w:r>
+              <w:rPr>
+                <w:rFonts w:hint="eastAsia"/>
+                <w:vertAlign w:val="baseline"/>
+              </w:rPr>
+              <w:t xml:space="preserve">        this.workerId = workerId;</w:t>
+            </w:r>
+          </w:p>
+          <w:p>
+            <w:pPr>
+              <w:rPr>
+                <w:rFonts w:hint="eastAsia"/>
+                <w:vertAlign w:val="baseline"/>
+              </w:rPr>
+            </w:pPr>
+            <w:r>
+              <w:rPr>
+                <w:rFonts w:hint="eastAsia"/>
+                <w:vertAlign w:val="baseline"/>
+              </w:rPr>
+              <w:t xml:space="preserve">        this.datacenterId = datacenterId;</w:t>
+            </w:r>
+          </w:p>
+          <w:p>
+            <w:pPr>
+              <w:rPr>
+                <w:rFonts w:hint="eastAsia"/>
+                <w:vertAlign w:val="baseline"/>
+              </w:rPr>
+            </w:pPr>
+            <w:r>
+              <w:rPr>
+                <w:rFonts w:hint="eastAsia"/>
+                <w:vertAlign w:val="baseline"/>
+              </w:rPr>
+              <w:t xml:space="preserve">    }</w:t>
+            </w:r>
+          </w:p>
+          <w:p>
+            <w:pPr>
+              <w:rPr>
+                <w:rFonts w:hint="eastAsia"/>
+                <w:vertAlign w:val="baseline"/>
+              </w:rPr>
+            </w:pPr>
+          </w:p>
+          <w:p>
+            <w:pPr>
+              <w:rPr>
+                <w:rFonts w:hint="eastAsia"/>
+                <w:vertAlign w:val="baseline"/>
+              </w:rPr>
+            </w:pPr>
+            <w:r>
+              <w:rPr>
+                <w:rFonts w:hint="eastAsia"/>
+                <w:vertAlign w:val="baseline"/>
+              </w:rPr>
+              <w:t xml:space="preserve">    // ==============================Methods==========================================</w:t>
+            </w:r>
+          </w:p>
+          <w:p>
+            <w:pPr>
+              <w:rPr>
+                <w:rFonts w:hint="eastAsia"/>
+                <w:vertAlign w:val="baseline"/>
+              </w:rPr>
+            </w:pPr>
+            <w:r>
+              <w:rPr>
+                <w:rFonts w:hint="eastAsia"/>
+                <w:vertAlign w:val="baseline"/>
+              </w:rPr>
+              <w:t xml:space="preserve">    /**</w:t>
+            </w:r>
+          </w:p>
+          <w:p>
+            <w:pPr>
+              <w:rPr>
+                <w:rFonts w:hint="eastAsia"/>
+                <w:vertAlign w:val="baseline"/>
+              </w:rPr>
+            </w:pPr>
+            <w:r>
+              <w:rPr>
+                <w:rFonts w:hint="eastAsia"/>
+                <w:vertAlign w:val="baseline"/>
+              </w:rPr>
+              <w:t xml:space="preserve">     * 获得下一个ID (该方法是线程安全的)</w:t>
+            </w:r>
+          </w:p>
+          <w:p>
+            <w:pPr>
+              <w:rPr>
+                <w:rFonts w:hint="eastAsia"/>
+                <w:vertAlign w:val="baseline"/>
+              </w:rPr>
+            </w:pPr>
+            <w:r>
+              <w:rPr>
+                <w:rFonts w:hint="eastAsia"/>
+                <w:vertAlign w:val="baseline"/>
+              </w:rPr>
+              <w:t xml:space="preserve">     * @return SnowflakeId</w:t>
+            </w:r>
+          </w:p>
+          <w:p>
+            <w:pPr>
+              <w:rPr>
+                <w:rFonts w:hint="eastAsia"/>
+                <w:vertAlign w:val="baseline"/>
+              </w:rPr>
+            </w:pPr>
+            <w:r>
+              <w:rPr>
+                <w:rFonts w:hint="eastAsia"/>
+                <w:vertAlign w:val="baseline"/>
+              </w:rPr>
+              <w:t xml:space="preserve">     */</w:t>
+            </w:r>
+          </w:p>
+          <w:p>
+            <w:pPr>
+              <w:rPr>
+                <w:rFonts w:hint="eastAsia"/>
+                <w:vertAlign w:val="baseline"/>
+              </w:rPr>
+            </w:pPr>
+            <w:r>
+              <w:rPr>
+                <w:rFonts w:hint="eastAsia"/>
+                <w:vertAlign w:val="baseline"/>
+              </w:rPr>
+              <w:t xml:space="preserve">    public synchronized long nextId() {</w:t>
+            </w:r>
+          </w:p>
+          <w:p>
+            <w:pPr>
+              <w:rPr>
+                <w:rFonts w:hint="eastAsia"/>
+                <w:vertAlign w:val="baseline"/>
+              </w:rPr>
+            </w:pPr>
+            <w:r>
+              <w:rPr>
+                <w:rFonts w:hint="eastAsia"/>
+                <w:vertAlign w:val="baseline"/>
+              </w:rPr>
+              <w:t xml:space="preserve">        long timestamp = timeGen();</w:t>
+            </w:r>
+          </w:p>
+          <w:p>
+            <w:pPr>
+              <w:rPr>
+                <w:rFonts w:hint="eastAsia"/>
+                <w:vertAlign w:val="baseline"/>
+              </w:rPr>
+            </w:pPr>
+          </w:p>
+          <w:p>
+            <w:pPr>
+              <w:rPr>
+                <w:rFonts w:hint="eastAsia"/>
+                <w:vertAlign w:val="baseline"/>
+              </w:rPr>
+            </w:pPr>
+            <w:r>
+              <w:rPr>
+                <w:rFonts w:hint="eastAsia"/>
+                <w:vertAlign w:val="baseline"/>
+              </w:rPr>
+              <w:t xml:space="preserve">        //如果当前时间小于上一次ID生成的时间戳，说明系统时钟回退过这个时候应当抛出异常</w:t>
+            </w:r>
+          </w:p>
+          <w:p>
+            <w:pPr>
+              <w:rPr>
+                <w:rFonts w:hint="eastAsia"/>
+                <w:vertAlign w:val="baseline"/>
+              </w:rPr>
+            </w:pPr>
+            <w:r>
+              <w:rPr>
+                <w:rFonts w:hint="eastAsia"/>
+                <w:vertAlign w:val="baseline"/>
+              </w:rPr>
+              <w:t xml:space="preserve">        if (timestamp &lt; lastTimestamp) {</w:t>
+            </w:r>
+          </w:p>
+          <w:p>
+            <w:pPr>
+              <w:rPr>
+                <w:rFonts w:hint="eastAsia"/>
+                <w:vertAlign w:val="baseline"/>
+              </w:rPr>
+            </w:pPr>
+            <w:r>
+              <w:rPr>
+                <w:rFonts w:hint="eastAsia"/>
+                <w:vertAlign w:val="baseline"/>
+              </w:rPr>
+              <w:t xml:space="preserve">            throw new RuntimeException(</w:t>
+            </w:r>
+          </w:p>
+          <w:p>
+            <w:pPr>
+              <w:rPr>
+                <w:rFonts w:hint="eastAsia"/>
+                <w:vertAlign w:val="baseline"/>
+              </w:rPr>
+            </w:pPr>
+            <w:r>
+              <w:rPr>
+                <w:rFonts w:hint="eastAsia"/>
+                <w:vertAlign w:val="baseline"/>
+              </w:rPr>
+              <w:t xml:space="preserve">                    String.format("Clock moved backwards.  Refusing to generate id for %d milliseconds", lastTimestamp - timestamp));</w:t>
+            </w:r>
+          </w:p>
+          <w:p>
+            <w:pPr>
+              <w:rPr>
+                <w:rFonts w:hint="eastAsia"/>
+                <w:vertAlign w:val="baseline"/>
+              </w:rPr>
+            </w:pPr>
+            <w:r>
+              <w:rPr>
+                <w:rFonts w:hint="eastAsia"/>
+                <w:vertAlign w:val="baseline"/>
+              </w:rPr>
+              <w:t xml:space="preserve">        }</w:t>
+            </w:r>
+          </w:p>
+          <w:p>
+            <w:pPr>
+              <w:rPr>
+                <w:rFonts w:hint="eastAsia"/>
+                <w:vertAlign w:val="baseline"/>
+              </w:rPr>
+            </w:pPr>
+          </w:p>
+          <w:p>
+            <w:pPr>
+              <w:rPr>
+                <w:rFonts w:hint="eastAsia"/>
+                <w:vertAlign w:val="baseline"/>
+              </w:rPr>
+            </w:pPr>
+            <w:r>
+              <w:rPr>
+                <w:rFonts w:hint="eastAsia"/>
+                <w:vertAlign w:val="baseline"/>
+              </w:rPr>
+              <w:t xml:space="preserve">        //如果是同一时间生成的，则进行毫秒内序列</w:t>
+            </w:r>
+          </w:p>
+          <w:p>
+            <w:pPr>
+              <w:rPr>
+                <w:rFonts w:hint="eastAsia"/>
+                <w:vertAlign w:val="baseline"/>
+              </w:rPr>
+            </w:pPr>
+            <w:r>
+              <w:rPr>
+                <w:rFonts w:hint="eastAsia"/>
+                <w:vertAlign w:val="baseline"/>
+              </w:rPr>
+              <w:t xml:space="preserve">        if (lastTimestamp == timestamp) {</w:t>
+            </w:r>
+          </w:p>
+          <w:p>
+            <w:pPr>
+              <w:rPr>
+                <w:rFonts w:hint="eastAsia"/>
+                <w:vertAlign w:val="baseline"/>
+              </w:rPr>
+            </w:pPr>
+            <w:r>
+              <w:rPr>
+                <w:rFonts w:hint="eastAsia"/>
+                <w:vertAlign w:val="baseline"/>
+              </w:rPr>
+              <w:t xml:space="preserve">            sequence = (sequence + 1) &amp; sequenceMask;</w:t>
+            </w:r>
+          </w:p>
+          <w:p>
+            <w:pPr>
+              <w:rPr>
+                <w:rFonts w:hint="eastAsia"/>
+                <w:vertAlign w:val="baseline"/>
+              </w:rPr>
+            </w:pPr>
+            <w:r>
+              <w:rPr>
+                <w:rFonts w:hint="eastAsia"/>
+                <w:vertAlign w:val="baseline"/>
+              </w:rPr>
+              <w:t xml:space="preserve">            //毫秒内序列溢出</w:t>
+            </w:r>
+          </w:p>
+          <w:p>
+            <w:pPr>
+              <w:rPr>
+                <w:rFonts w:hint="eastAsia"/>
+                <w:vertAlign w:val="baseline"/>
+              </w:rPr>
+            </w:pPr>
+            <w:r>
+              <w:rPr>
+                <w:rFonts w:hint="eastAsia"/>
+                <w:vertAlign w:val="baseline"/>
+              </w:rPr>
+              <w:t xml:space="preserve">            if (sequence == 0) {</w:t>
+            </w:r>
+          </w:p>
+          <w:p>
+            <w:pPr>
+              <w:rPr>
+                <w:rFonts w:hint="eastAsia"/>
+                <w:vertAlign w:val="baseline"/>
+              </w:rPr>
+            </w:pPr>
+            <w:r>
+              <w:rPr>
+                <w:rFonts w:hint="eastAsia"/>
+                <w:vertAlign w:val="baseline"/>
+              </w:rPr>
+              <w:t xml:space="preserve">                //阻塞到下一个毫秒,获得新的时间戳</w:t>
+            </w:r>
+          </w:p>
+          <w:p>
+            <w:pPr>
+              <w:rPr>
+                <w:rFonts w:hint="eastAsia"/>
+                <w:vertAlign w:val="baseline"/>
+              </w:rPr>
+            </w:pPr>
+            <w:r>
+              <w:rPr>
+                <w:rFonts w:hint="eastAsia"/>
+                <w:vertAlign w:val="baseline"/>
+              </w:rPr>
+              <w:t xml:space="preserve">                timestamp = tilNextMillis(lastTimestamp);</w:t>
+            </w:r>
+          </w:p>
+          <w:p>
+            <w:pPr>
+              <w:rPr>
+                <w:rFonts w:hint="eastAsia"/>
+                <w:vertAlign w:val="baseline"/>
+              </w:rPr>
+            </w:pPr>
+            <w:r>
+              <w:rPr>
+                <w:rFonts w:hint="eastAsia"/>
+                <w:vertAlign w:val="baseline"/>
+              </w:rPr>
+              <w:t xml:space="preserve">            }</w:t>
+            </w:r>
+          </w:p>
+          <w:p>
+            <w:pPr>
+              <w:rPr>
+                <w:rFonts w:hint="eastAsia"/>
+                <w:vertAlign w:val="baseline"/>
+              </w:rPr>
+            </w:pPr>
+            <w:r>
+              <w:rPr>
+                <w:rFonts w:hint="eastAsia"/>
+                <w:vertAlign w:val="baseline"/>
+              </w:rPr>
+              <w:t xml:space="preserve">        }</w:t>
+            </w:r>
+          </w:p>
+          <w:p>
+            <w:pPr>
+              <w:rPr>
+                <w:rFonts w:hint="eastAsia"/>
+                <w:vertAlign w:val="baseline"/>
+              </w:rPr>
+            </w:pPr>
+            <w:r>
+              <w:rPr>
+                <w:rFonts w:hint="eastAsia"/>
+                <w:vertAlign w:val="baseline"/>
+              </w:rPr>
+              <w:t xml:space="preserve">        //时间戳改变，毫秒内序列重置</w:t>
+            </w:r>
+          </w:p>
+          <w:p>
+            <w:pPr>
+              <w:rPr>
+                <w:rFonts w:hint="eastAsia"/>
+                <w:vertAlign w:val="baseline"/>
+              </w:rPr>
+            </w:pPr>
+            <w:r>
+              <w:rPr>
+                <w:rFonts w:hint="eastAsia"/>
+                <w:vertAlign w:val="baseline"/>
+              </w:rPr>
+              <w:t xml:space="preserve">        else {</w:t>
+            </w:r>
+          </w:p>
+          <w:p>
+            <w:pPr>
+              <w:rPr>
+                <w:rFonts w:hint="eastAsia"/>
+                <w:vertAlign w:val="baseline"/>
+              </w:rPr>
+            </w:pPr>
+            <w:r>
+              <w:rPr>
+                <w:rFonts w:hint="eastAsia"/>
+                <w:vertAlign w:val="baseline"/>
+              </w:rPr>
+              <w:t xml:space="preserve">            sequence = 0L;</w:t>
+            </w:r>
+          </w:p>
+          <w:p>
+            <w:pPr>
+              <w:rPr>
+                <w:rFonts w:hint="eastAsia"/>
+                <w:vertAlign w:val="baseline"/>
+              </w:rPr>
+            </w:pPr>
+            <w:r>
+              <w:rPr>
+                <w:rFonts w:hint="eastAsia"/>
+                <w:vertAlign w:val="baseline"/>
+              </w:rPr>
+              <w:t xml:space="preserve">        }</w:t>
+            </w:r>
+          </w:p>
+          <w:p>
+            <w:pPr>
+              <w:rPr>
+                <w:rFonts w:hint="eastAsia"/>
+                <w:vertAlign w:val="baseline"/>
+              </w:rPr>
+            </w:pPr>
+          </w:p>
+          <w:p>
+            <w:pPr>
+              <w:rPr>
+                <w:rFonts w:hint="eastAsia"/>
+                <w:vertAlign w:val="baseline"/>
+              </w:rPr>
+            </w:pPr>
+            <w:r>
+              <w:rPr>
+                <w:rFonts w:hint="eastAsia"/>
+                <w:vertAlign w:val="baseline"/>
+              </w:rPr>
+              <w:t xml:space="preserve">        //上次生成ID的时间戳</w:t>
+            </w:r>
+          </w:p>
+          <w:p>
+            <w:pPr>
+              <w:rPr>
+                <w:rFonts w:hint="eastAsia"/>
+                <w:vertAlign w:val="baseline"/>
+              </w:rPr>
+            </w:pPr>
+            <w:r>
+              <w:rPr>
+                <w:rFonts w:hint="eastAsia"/>
+                <w:vertAlign w:val="baseline"/>
+              </w:rPr>
+              <w:t xml:space="preserve">        lastTimestamp = timestamp;</w:t>
+            </w:r>
+          </w:p>
+          <w:p>
+            <w:pPr>
+              <w:rPr>
+                <w:rFonts w:hint="eastAsia"/>
+                <w:vertAlign w:val="baseline"/>
+              </w:rPr>
+            </w:pPr>
+          </w:p>
+          <w:p>
+            <w:pPr>
+              <w:rPr>
+                <w:rFonts w:hint="eastAsia"/>
+                <w:vertAlign w:val="baseline"/>
+              </w:rPr>
+            </w:pPr>
+            <w:r>
+              <w:rPr>
+                <w:rFonts w:hint="eastAsia"/>
+                <w:vertAlign w:val="baseline"/>
+              </w:rPr>
+              <w:t xml:space="preserve">        //移位并通过或运算拼到一起组成64位的ID</w:t>
+            </w:r>
+          </w:p>
+          <w:p>
+            <w:pPr>
+              <w:rPr>
+                <w:rFonts w:hint="eastAsia"/>
+                <w:vertAlign w:val="baseline"/>
+              </w:rPr>
+            </w:pPr>
+            <w:r>
+              <w:rPr>
+                <w:rFonts w:hint="eastAsia"/>
+                <w:vertAlign w:val="baseline"/>
+              </w:rPr>
+              <w:t xml:space="preserve">        return ((timestamp - twepoch) &lt;&lt; timestampLeftShift) //</w:t>
+            </w:r>
+          </w:p>
+          <w:p>
+            <w:pPr>
+              <w:rPr>
+                <w:rFonts w:hint="eastAsia"/>
+                <w:vertAlign w:val="baseline"/>
+              </w:rPr>
+            </w:pPr>
+            <w:r>
+              <w:rPr>
+                <w:rFonts w:hint="eastAsia"/>
+                <w:vertAlign w:val="baseline"/>
+              </w:rPr>
+              <w:t xml:space="preserve">                | (datacenterId &lt;&lt; datacenterIdShift) //</w:t>
+            </w:r>
+          </w:p>
+          <w:p>
+            <w:pPr>
+              <w:rPr>
+                <w:rFonts w:hint="eastAsia"/>
+                <w:vertAlign w:val="baseline"/>
+              </w:rPr>
+            </w:pPr>
+            <w:r>
+              <w:rPr>
+                <w:rFonts w:hint="eastAsia"/>
+                <w:vertAlign w:val="baseline"/>
+              </w:rPr>
+              <w:t xml:space="preserve">                | (workerId &lt;&lt; workerIdShift) //</w:t>
+            </w:r>
+          </w:p>
+          <w:p>
+            <w:pPr>
+              <w:rPr>
+                <w:rFonts w:hint="eastAsia"/>
+                <w:vertAlign w:val="baseline"/>
+              </w:rPr>
+            </w:pPr>
+            <w:r>
+              <w:rPr>
+                <w:rFonts w:hint="eastAsia"/>
+                <w:vertAlign w:val="baseline"/>
+              </w:rPr>
+              <w:t xml:space="preserve">                | sequence;</w:t>
+            </w:r>
+          </w:p>
+          <w:p>
+            <w:pPr>
+              <w:rPr>
+                <w:rFonts w:hint="eastAsia"/>
+                <w:vertAlign w:val="baseline"/>
+              </w:rPr>
+            </w:pPr>
+            <w:r>
+              <w:rPr>
+                <w:rFonts w:hint="eastAsia"/>
+                <w:vertAlign w:val="baseline"/>
+              </w:rPr>
+              <w:t xml:space="preserve">    }</w:t>
+            </w:r>
+          </w:p>
+          <w:p>
+            <w:pPr>
+              <w:rPr>
+                <w:rFonts w:hint="eastAsia"/>
+                <w:vertAlign w:val="baseline"/>
+              </w:rPr>
+            </w:pPr>
+          </w:p>
+          <w:p>
+            <w:pPr>
+              <w:rPr>
+                <w:rFonts w:hint="eastAsia"/>
+                <w:vertAlign w:val="baseline"/>
+              </w:rPr>
+            </w:pPr>
+            <w:r>
+              <w:rPr>
+                <w:rFonts w:hint="eastAsia"/>
+                <w:vertAlign w:val="baseline"/>
+              </w:rPr>
+              <w:t xml:space="preserve">    /**</w:t>
+            </w:r>
+          </w:p>
+          <w:p>
+            <w:pPr>
+              <w:rPr>
+                <w:rFonts w:hint="eastAsia"/>
+                <w:vertAlign w:val="baseline"/>
+              </w:rPr>
+            </w:pPr>
+            <w:r>
+              <w:rPr>
+                <w:rFonts w:hint="eastAsia"/>
+                <w:vertAlign w:val="baseline"/>
+              </w:rPr>
+              <w:t xml:space="preserve">     * 阻塞到下一个毫秒，直到获得新的时间戳</w:t>
+            </w:r>
+          </w:p>
+          <w:p>
+            <w:pPr>
+              <w:rPr>
+                <w:rFonts w:hint="eastAsia"/>
+                <w:vertAlign w:val="baseline"/>
+              </w:rPr>
+            </w:pPr>
+            <w:r>
+              <w:rPr>
+                <w:rFonts w:hint="eastAsia"/>
+                <w:vertAlign w:val="baseline"/>
+              </w:rPr>
+              <w:t xml:space="preserve">     * @param lastTimestamp 上次生成ID的时间戳</w:t>
+            </w:r>
+          </w:p>
+          <w:p>
+            <w:pPr>
+              <w:rPr>
+                <w:rFonts w:hint="eastAsia"/>
+                <w:vertAlign w:val="baseline"/>
+              </w:rPr>
+            </w:pPr>
+            <w:r>
+              <w:rPr>
+                <w:rFonts w:hint="eastAsia"/>
+                <w:vertAlign w:val="baseline"/>
+              </w:rPr>
+              <w:t xml:space="preserve">     * @return 当前时间戳</w:t>
+            </w:r>
+          </w:p>
+          <w:p>
+            <w:pPr>
+              <w:rPr>
+                <w:rFonts w:hint="eastAsia"/>
+                <w:vertAlign w:val="baseline"/>
+              </w:rPr>
+            </w:pPr>
+            <w:r>
+              <w:rPr>
+                <w:rFonts w:hint="eastAsia"/>
+                <w:vertAlign w:val="baseline"/>
+              </w:rPr>
+              <w:t xml:space="preserve">     */</w:t>
+            </w:r>
+          </w:p>
+          <w:p>
+            <w:pPr>
+              <w:rPr>
+                <w:rFonts w:hint="eastAsia"/>
+                <w:vertAlign w:val="baseline"/>
+              </w:rPr>
+            </w:pPr>
+            <w:r>
+              <w:rPr>
+                <w:rFonts w:hint="eastAsia"/>
+                <w:vertAlign w:val="baseline"/>
+              </w:rPr>
+              <w:t xml:space="preserve">    protected long tilNextMillis(long lastTimestamp) {</w:t>
+            </w:r>
+          </w:p>
+          <w:p>
+            <w:pPr>
+              <w:rPr>
+                <w:rFonts w:hint="eastAsia"/>
+                <w:vertAlign w:val="baseline"/>
+              </w:rPr>
+            </w:pPr>
+            <w:r>
+              <w:rPr>
+                <w:rFonts w:hint="eastAsia"/>
+                <w:vertAlign w:val="baseline"/>
+              </w:rPr>
+              <w:t xml:space="preserve">        long timestamp = timeGen();</w:t>
+            </w:r>
+          </w:p>
+          <w:p>
+            <w:pPr>
+              <w:rPr>
+                <w:rFonts w:hint="eastAsia"/>
+                <w:vertAlign w:val="baseline"/>
+              </w:rPr>
+            </w:pPr>
+            <w:r>
+              <w:rPr>
+                <w:rFonts w:hint="eastAsia"/>
+                <w:vertAlign w:val="baseline"/>
+              </w:rPr>
+              <w:t xml:space="preserve">        while (timestamp &lt;= lastTimestamp) {</w:t>
+            </w:r>
+          </w:p>
+          <w:p>
+            <w:pPr>
+              <w:rPr>
+                <w:rFonts w:hint="eastAsia"/>
+                <w:vertAlign w:val="baseline"/>
+              </w:rPr>
+            </w:pPr>
+            <w:r>
+              <w:rPr>
+                <w:rFonts w:hint="eastAsia"/>
+                <w:vertAlign w:val="baseline"/>
+              </w:rPr>
+              <w:t xml:space="preserve">            timestamp = timeGen();</w:t>
+            </w:r>
+          </w:p>
+          <w:p>
+            <w:pPr>
+              <w:rPr>
+                <w:rFonts w:hint="eastAsia"/>
+                <w:vertAlign w:val="baseline"/>
+              </w:rPr>
+            </w:pPr>
+            <w:r>
+              <w:rPr>
+                <w:rFonts w:hint="eastAsia"/>
+                <w:vertAlign w:val="baseline"/>
+              </w:rPr>
+              <w:t xml:space="preserve">        }</w:t>
+            </w:r>
+          </w:p>
+          <w:p>
+            <w:pPr>
+              <w:rPr>
+                <w:rFonts w:hint="eastAsia"/>
+                <w:vertAlign w:val="baseline"/>
+              </w:rPr>
+            </w:pPr>
+            <w:r>
+              <w:rPr>
+                <w:rFonts w:hint="eastAsia"/>
+                <w:vertAlign w:val="baseline"/>
+              </w:rPr>
+              <w:t xml:space="preserve">        return timestamp;</w:t>
+            </w:r>
+          </w:p>
+          <w:p>
+            <w:pPr>
+              <w:rPr>
+                <w:rFonts w:hint="eastAsia"/>
+                <w:vertAlign w:val="baseline"/>
+              </w:rPr>
+            </w:pPr>
+            <w:r>
+              <w:rPr>
+                <w:rFonts w:hint="eastAsia"/>
+                <w:vertAlign w:val="baseline"/>
+              </w:rPr>
+              <w:t xml:space="preserve">    }</w:t>
+            </w:r>
+          </w:p>
+          <w:p>
+            <w:pPr>
+              <w:rPr>
+                <w:rFonts w:hint="eastAsia"/>
+                <w:vertAlign w:val="baseline"/>
+              </w:rPr>
+            </w:pPr>
+          </w:p>
+          <w:p>
+            <w:pPr>
+              <w:rPr>
+                <w:rFonts w:hint="eastAsia"/>
+                <w:vertAlign w:val="baseline"/>
+              </w:rPr>
+            </w:pPr>
+            <w:r>
+              <w:rPr>
+                <w:rFonts w:hint="eastAsia"/>
+                <w:vertAlign w:val="baseline"/>
+              </w:rPr>
+              <w:t xml:space="preserve">    /**</w:t>
+            </w:r>
+          </w:p>
+          <w:p>
+            <w:pPr>
+              <w:rPr>
+                <w:rFonts w:hint="eastAsia"/>
+                <w:vertAlign w:val="baseline"/>
+              </w:rPr>
+            </w:pPr>
+            <w:r>
+              <w:rPr>
+                <w:rFonts w:hint="eastAsia"/>
+                <w:vertAlign w:val="baseline"/>
+              </w:rPr>
+              <w:t xml:space="preserve">     * 返回以毫秒为单位的当前时间</w:t>
+            </w:r>
+          </w:p>
+          <w:p>
+            <w:pPr>
+              <w:rPr>
+                <w:rFonts w:hint="eastAsia"/>
+                <w:vertAlign w:val="baseline"/>
+              </w:rPr>
+            </w:pPr>
+            <w:r>
+              <w:rPr>
+                <w:rFonts w:hint="eastAsia"/>
+                <w:vertAlign w:val="baseline"/>
+              </w:rPr>
+              <w:t xml:space="preserve">     * @return 当前时间(毫秒)</w:t>
+            </w:r>
+          </w:p>
+          <w:p>
+            <w:pPr>
+              <w:rPr>
+                <w:rFonts w:hint="eastAsia"/>
+                <w:vertAlign w:val="baseline"/>
+              </w:rPr>
+            </w:pPr>
+            <w:r>
+              <w:rPr>
+                <w:rFonts w:hint="eastAsia"/>
+                <w:vertAlign w:val="baseline"/>
+              </w:rPr>
+              <w:t xml:space="preserve">     */</w:t>
+            </w:r>
+          </w:p>
+          <w:p>
+            <w:pPr>
+              <w:rPr>
+                <w:rFonts w:hint="eastAsia"/>
+                <w:vertAlign w:val="baseline"/>
+              </w:rPr>
+            </w:pPr>
+            <w:r>
+              <w:rPr>
+                <w:rFonts w:hint="eastAsia"/>
+                <w:vertAlign w:val="baseline"/>
+              </w:rPr>
+              <w:t xml:space="preserve">    protected long timeGen() {</w:t>
+            </w:r>
+          </w:p>
+          <w:p>
+            <w:pPr>
+              <w:rPr>
+                <w:rFonts w:hint="eastAsia"/>
+                <w:vertAlign w:val="baseline"/>
+              </w:rPr>
+            </w:pPr>
+            <w:r>
+              <w:rPr>
+                <w:rFonts w:hint="eastAsia"/>
+                <w:vertAlign w:val="baseline"/>
+              </w:rPr>
+              <w:t xml:space="preserve">        return System.currentTimeMillis();</w:t>
+            </w:r>
+          </w:p>
+          <w:p>
+            <w:pPr>
+              <w:rPr>
+                <w:rFonts w:hint="eastAsia"/>
+                <w:vertAlign w:val="baseline"/>
+              </w:rPr>
+            </w:pPr>
+            <w:r>
+              <w:rPr>
+                <w:rFonts w:hint="eastAsia"/>
+                <w:vertAlign w:val="baseline"/>
+              </w:rPr>
+              <w:t xml:space="preserve">    }</w:t>
+            </w:r>
+          </w:p>
+          <w:p>
+            <w:pPr>
+              <w:rPr>
+                <w:rFonts w:hint="eastAsia"/>
+                <w:vertAlign w:val="baseline"/>
+              </w:rPr>
+            </w:pPr>
+          </w:p>
+          <w:p>
+            <w:pPr>
+              <w:rPr>
+                <w:rFonts w:hint="eastAsia"/>
+                <w:vertAlign w:val="baseline"/>
+              </w:rPr>
+            </w:pPr>
+            <w:r>
+              <w:rPr>
+                <w:rFonts w:hint="eastAsia"/>
+                <w:vertAlign w:val="baseline"/>
+              </w:rPr>
+              <w:t xml:space="preserve">    /** 测试 */</w:t>
+            </w:r>
+          </w:p>
+          <w:p>
+            <w:pPr>
+              <w:rPr>
+                <w:rFonts w:hint="eastAsia"/>
+                <w:vertAlign w:val="baseline"/>
+              </w:rPr>
+            </w:pPr>
+            <w:r>
+              <w:rPr>
+                <w:rFonts w:hint="eastAsia"/>
+                <w:vertAlign w:val="baseline"/>
+              </w:rPr>
+              <w:t xml:space="preserve">    public static void main(String[] args) {</w:t>
+            </w:r>
+          </w:p>
+          <w:p>
+            <w:pPr>
+              <w:rPr>
+                <w:rFonts w:hint="eastAsia"/>
+                <w:vertAlign w:val="baseline"/>
+              </w:rPr>
+            </w:pPr>
+            <w:r>
+              <w:rPr>
+                <w:rFonts w:hint="eastAsia"/>
+                <w:vertAlign w:val="baseline"/>
+              </w:rPr>
+              <w:t xml:space="preserve">        System.out.println("开始："+System.currentTimeMillis());</w:t>
+            </w:r>
+          </w:p>
+          <w:p>
+            <w:pPr>
+              <w:rPr>
+                <w:rFonts w:hint="eastAsia"/>
+                <w:vertAlign w:val="baseline"/>
+              </w:rPr>
+            </w:pPr>
+            <w:r>
+              <w:rPr>
+                <w:rFonts w:hint="eastAsia"/>
+                <w:vertAlign w:val="baseline"/>
+              </w:rPr>
+              <w:t xml:space="preserve">        SnowflakeIdWorker idWorker = new SnowflakeIdWorker(0, 0);</w:t>
+            </w:r>
+          </w:p>
+          <w:p>
+            <w:pPr>
+              <w:rPr>
+                <w:rFonts w:hint="eastAsia"/>
+                <w:vertAlign w:val="baseline"/>
+              </w:rPr>
+            </w:pPr>
+            <w:r>
+              <w:rPr>
+                <w:rFonts w:hint="eastAsia"/>
+                <w:vertAlign w:val="baseline"/>
+              </w:rPr>
+              <w:t xml:space="preserve">        for (int i = 0; i &lt; 50; i++) {</w:t>
+            </w:r>
+          </w:p>
+          <w:p>
+            <w:pPr>
+              <w:rPr>
+                <w:rFonts w:hint="eastAsia"/>
+                <w:vertAlign w:val="baseline"/>
+              </w:rPr>
+            </w:pPr>
+            <w:r>
+              <w:rPr>
+                <w:rFonts w:hint="eastAsia"/>
+                <w:vertAlign w:val="baseline"/>
+              </w:rPr>
+              <w:t xml:space="preserve">            long id = idWorker.nextId();</w:t>
+            </w:r>
+          </w:p>
+          <w:p>
+            <w:pPr>
+              <w:rPr>
+                <w:rFonts w:hint="eastAsia"/>
+                <w:vertAlign w:val="baseline"/>
+              </w:rPr>
+            </w:pPr>
+            <w:r>
+              <w:rPr>
+                <w:rFonts w:hint="eastAsia"/>
+                <w:vertAlign w:val="baseline"/>
+              </w:rPr>
+              <w:t xml:space="preserve">            System.out.println(id);</w:t>
+            </w:r>
+          </w:p>
+          <w:p>
+            <w:pPr>
+              <w:rPr>
+                <w:rFonts w:hint="eastAsia"/>
+                <w:vertAlign w:val="baseline"/>
+              </w:rPr>
+            </w:pPr>
+            <w:r>
+              <w:rPr>
+                <w:rFonts w:hint="eastAsia"/>
+                <w:vertAlign w:val="baseline"/>
+              </w:rPr>
+              <w:t>//            System.out.println(Long.toBinaryString(id));</w:t>
+            </w:r>
+          </w:p>
+          <w:p>
+            <w:pPr>
+              <w:rPr>
+                <w:rFonts w:hint="eastAsia"/>
+                <w:vertAlign w:val="baseline"/>
+              </w:rPr>
+            </w:pPr>
+            <w:r>
+              <w:rPr>
+                <w:rFonts w:hint="eastAsia"/>
+                <w:vertAlign w:val="baseline"/>
+              </w:rPr>
+              <w:t xml:space="preserve">        }</w:t>
+            </w:r>
+          </w:p>
+          <w:p>
+            <w:pPr>
+              <w:rPr>
+                <w:rFonts w:hint="eastAsia"/>
+                <w:vertAlign w:val="baseline"/>
+              </w:rPr>
+            </w:pPr>
+            <w:r>
+              <w:rPr>
+                <w:rFonts w:hint="eastAsia"/>
+                <w:vertAlign w:val="baseline"/>
+              </w:rPr>
+              <w:t xml:space="preserve">        System.out.println("结束："+System.currentTimeMillis());</w:t>
+            </w:r>
+          </w:p>
+          <w:p>
+            <w:pPr>
+              <w:rPr>
+                <w:rFonts w:hint="eastAsia"/>
+                <w:vertAlign w:val="baseline"/>
+              </w:rPr>
+            </w:pPr>
+            <w:r>
+              <w:rPr>
+                <w:rFonts w:hint="eastAsia"/>
+                <w:vertAlign w:val="baseline"/>
+              </w:rPr>
+              <w:t xml:space="preserve">    }</w:t>
+            </w:r>
+          </w:p>
+          <w:p>
+            <w:pPr>
+              <w:rPr>
+                <w:rFonts w:hint="eastAsia"/>
+                <w:vertAlign w:val="baseline"/>
+              </w:rPr>
+            </w:pPr>
+            <w:r>
+              <w:rPr>
+                <w:rFonts w:hint="eastAsia"/>
+                <w:vertAlign w:val="baseline"/>
+              </w:rPr>
+              <w:t>}</w:t>
+            </w:r>
+          </w:p>
+        </w:tc>
+      </w:tr>
+    </w:tbl>
+    <w:p>
+      <w:pPr>
+        <w:rPr>
+          <w:rFonts w:hint="eastAsia"/>
+        </w:rPr>
+      </w:pPr>
+      <w:r>
+        <w:drawing>
+          <wp:inline distT="0" distB="0" distL="114300" distR="114300">
+            <wp:extent cx="3098800" cy="3251200"/>
+            <wp:effectExtent l="0" t="0" r="0" b="0"/>
+            <wp:docPr id="1" name="图片 1"/>
+            <wp:cNvGraphicFramePr>
+              <a:graphicFrameLocks xmlns:a="http://schemas.openxmlformats.org/drawingml/2006/main" noChangeAspect="1"/>
+            </wp:cNvGraphicFramePr>
+            <a:graphic xmlns:a="http://schemas.openxmlformats.org/drawingml/2006/main">
+              <a:graphicData uri="http://schemas.openxmlformats.org/drawingml/2006/picture">
+                <pic:pic xmlns:pic="http://schemas.openxmlformats.org/drawingml/2006/picture">
+                  <pic:nvPicPr>
+                    <pic:cNvPr id="1" name="图片 1"/>
+                    <pic:cNvPicPr>
+                      <a:picLocks noChangeAspect="1"/>
+                    </pic:cNvPicPr>
+                  </pic:nvPicPr>
+                  <pic:blipFill>
+                    <a:blip r:embed="rId4"/>
+                    <a:stretch>
+                      <a:fillRect/>
+                    </a:stretch>
+                  </pic:blipFill>
+                  <pic:spPr>
+                    <a:xfrm>
+                      <a:off x="0" y="0"/>
+                      <a:ext cx="3098800" cy="3251200"/>
+                    </a:xfrm>
+                    <a:prstGeom prst="rect">
+                      <a:avLst/>
+                    </a:prstGeom>
+                    <a:noFill/>
+                    <a:ln w="9525">
+                      <a:noFill/>
+                    </a:ln>
+                  </pic:spPr>
+                </pic:pic>
+              </a:graphicData>
+            </a:graphic>
+          </wp:inline>
+        </w:drawing>
+      </w:r>
       <w:bookmarkStart w:id="0" w:name="_GoBack"/>
       <w:bookmarkEnd w:id="0"/>
     </w:p>
@@ -6575,7 +8817,7 @@
     <w:lsdException w:qFormat="1" w:unhideWhenUsed="0" w:uiPriority="0" w:semiHidden="0" w:name="Title"/>
     <w:lsdException w:unhideWhenUsed="0" w:uiPriority="0" w:semiHidden="0" w:name="Closing"/>
     <w:lsdException w:unhideWhenUsed="0" w:uiPriority="0" w:semiHidden="0" w:name="Signature"/>
-    <w:lsdException w:unhideWhenUsed="0" w:uiPriority="0" w:name="Default Paragraph Font"/>
+    <w:lsdException w:qFormat="1" w:unhideWhenUsed="0" w:uiPriority="0" w:name="Default Paragraph Font"/>
     <w:lsdException w:unhideWhenUsed="0" w:uiPriority="0" w:semiHidden="0" w:name="Body Text"/>
     <w:lsdException w:unhideWhenUsed="0" w:uiPriority="0" w:semiHidden="0" w:name="Body Text Indent"/>
     <w:lsdException w:unhideWhenUsed="0" w:uiPriority="0" w:semiHidden="0" w:name="List Continue"/>
@@ -6595,7 +8837,7 @@
     <w:lsdException w:unhideWhenUsed="0" w:uiPriority="0" w:semiHidden="0" w:name="Body Text Indent 2"/>
     <w:lsdException w:unhideWhenUsed="0" w:uiPriority="0" w:semiHidden="0" w:name="Body Text Indent 3"/>
     <w:lsdException w:unhideWhenUsed="0" w:uiPriority="0" w:semiHidden="0" w:name="Block Text"/>
-    <w:lsdException w:unhideWhenUsed="0" w:uiPriority="0" w:semiHidden="0" w:name="Hyperlink"/>
+    <w:lsdException w:qFormat="1" w:unhideWhenUsed="0" w:uiPriority="0" w:semiHidden="0" w:name="Hyperlink"/>
     <w:lsdException w:unhideWhenUsed="0" w:uiPriority="0" w:semiHidden="0" w:name="FollowedHyperlink"/>
     <w:lsdException w:qFormat="1" w:unhideWhenUsed="0" w:uiPriority="0" w:semiHidden="0" w:name="Strong"/>
     <w:lsdException w:qFormat="1" w:unhideWhenUsed="0" w:uiPriority="0" w:semiHidden="0" w:name="Emphasis"/>
@@ -6609,11 +8851,11 @@
     <w:lsdException w:unhideWhenUsed="0" w:uiPriority="0" w:semiHidden="0" w:name="HTML Code"/>
     <w:lsdException w:unhideWhenUsed="0" w:uiPriority="0" w:semiHidden="0" w:name="HTML Definition"/>
     <w:lsdException w:unhideWhenUsed="0" w:uiPriority="0" w:semiHidden="0" w:name="HTML Keyboard"/>
-    <w:lsdException w:unhideWhenUsed="0" w:uiPriority="0" w:semiHidden="0" w:name="HTML Preformatted"/>
+    <w:lsdException w:qFormat="1" w:unhideWhenUsed="0" w:uiPriority="0" w:semiHidden="0" w:name="HTML Preformatted"/>
     <w:lsdException w:unhideWhenUsed="0" w:uiPriority="0" w:semiHidden="0" w:name="HTML Sample"/>
     <w:lsdException w:unhideWhenUsed="0" w:uiPriority="0" w:semiHidden="0" w:name="HTML Typewriter"/>
     <w:lsdException w:unhideWhenUsed="0" w:uiPriority="0" w:semiHidden="0" w:name="HTML Variable"/>
-    <w:lsdException w:unhideWhenUsed="0" w:uiPriority="0" w:name="Normal Table"/>
+    <w:lsdException w:qFormat="1" w:unhideWhenUsed="0" w:uiPriority="0" w:name="Normal Table"/>
     <w:lsdException w:unhideWhenUsed="0" w:uiPriority="0" w:semiHidden="0" w:name="annotation subject"/>
     <w:lsdException w:unhideWhenUsed="0" w:uiPriority="0" w:semiHidden="0" w:name="Table Simple 1"/>
     <w:lsdException w:unhideWhenUsed="0" w:uiPriority="0" w:semiHidden="0" w:name="Table Simple 2"/>
@@ -6658,7 +8900,7 @@
     <w:lsdException w:unhideWhenUsed="0" w:uiPriority="0" w:semiHidden="0" w:name="Table Web 2"/>
     <w:lsdException w:unhideWhenUsed="0" w:uiPriority="0" w:semiHidden="0" w:name="Table Web 3"/>
     <w:lsdException w:unhideWhenUsed="0" w:uiPriority="0" w:semiHidden="0" w:name="Balloon Text"/>
-    <w:lsdException w:unhideWhenUsed="0" w:uiPriority="0" w:semiHidden="0" w:name="Table Grid"/>
+    <w:lsdException w:qFormat="1" w:unhideWhenUsed="0" w:uiPriority="0" w:semiHidden="0" w:name="Table Grid"/>
     <w:lsdException w:unhideWhenUsed="0" w:uiPriority="0" w:semiHidden="0" w:name="Table Theme"/>
     <w:lsdException w:unhideWhenUsed="0" w:uiPriority="60" w:semiHidden="0" w:name="Light Shading"/>
     <w:lsdException w:unhideWhenUsed="0" w:uiPriority="61" w:semiHidden="0" w:name="Light List"/>
@@ -6775,14 +9017,34 @@
       <w:lang w:val="en-US" w:eastAsia="zh-CN" w:bidi="ar-SA"/>
     </w:rPr>
   </w:style>
-  <w:style w:type="character" w:default="1" w:styleId="3">
+  <w:style w:type="paragraph" w:styleId="2">
+    <w:name w:val="heading 1"/>
+    <w:basedOn w:val="1"/>
+    <w:next w:val="1"/>
+    <w:qFormat/>
+    <w:uiPriority w:val="0"/>
+    <w:pPr>
+      <w:keepNext/>
+      <w:keepLines/>
+      <w:spacing w:before="340" w:beforeLines="0" w:beforeAutospacing="0" w:after="330" w:afterLines="0" w:afterAutospacing="0" w:line="576" w:lineRule="auto"/>
+      <w:outlineLvl w:val="0"/>
+    </w:pPr>
+    <w:rPr>
+      <w:b/>
+      <w:kern w:val="44"/>
+      <w:sz w:val="44"/>
+    </w:rPr>
+  </w:style>
+  <w:style w:type="character" w:default="1" w:styleId="4">
     <w:name w:val="Default Paragraph Font"/>
     <w:semiHidden/>
+    <w:qFormat/>
     <w:uiPriority w:val="0"/>
   </w:style>
-  <w:style w:type="table" w:default="1" w:styleId="5">
+  <w:style w:type="table" w:default="1" w:styleId="6">
     <w:name w:val="Normal Table"/>
     <w:semiHidden/>
+    <w:qFormat/>
     <w:uiPriority w:val="0"/>
     <w:tblPr>
       <w:tblCellMar>
@@ -6793,9 +9055,10 @@
       </w:tblCellMar>
     </w:tblPr>
   </w:style>
-  <w:style w:type="paragraph" w:styleId="2">
+  <w:style w:type="paragraph" w:styleId="3">
     <w:name w:val="HTML Preformatted"/>
     <w:basedOn w:val="1"/>
+    <w:qFormat/>
     <w:uiPriority w:val="0"/>
     <w:pPr>
       <w:tabs>
@@ -6826,18 +9089,20 @@
       <w:lang w:val="en-US" w:eastAsia="zh-CN" w:bidi="ar"/>
     </w:rPr>
   </w:style>
-  <w:style w:type="character" w:styleId="4">
+  <w:style w:type="character" w:styleId="5">
     <w:name w:val="Hyperlink"/>
-    <w:basedOn w:val="3"/>
+    <w:basedOn w:val="4"/>
+    <w:qFormat/>
     <w:uiPriority w:val="0"/>
     <w:rPr>
       <w:color w:val="0000FF"/>
       <w:u w:val="single"/>
     </w:rPr>
   </w:style>
-  <w:style w:type="table" w:styleId="6">
+  <w:style w:type="table" w:styleId="7">
     <w:name w:val="Table Grid"/>
-    <w:basedOn w:val="5"/>
+    <w:basedOn w:val="6"/>
+    <w:qFormat/>
     <w:uiPriority w:val="0"/>
     <w:pPr>
       <w:widowControl w:val="0"/>

--- a/并发生成重复订单号.docx
+++ b/并发生成重复订单号.docx
@@ -33,7 +33,7 @@
     </w:p>
     <w:tbl>
       <w:tblPr>
-        <w:tblStyle w:val="7"/>
+        <w:tblStyle w:val="8"/>
         <w:tblW w:w="0" w:type="auto"/>
         <w:tblInd w:w="0" w:type="dxa"/>
         <w:tblBorders>
@@ -1121,7 +1121,7 @@
     </w:p>
     <w:tbl>
       <w:tblPr>
-        <w:tblStyle w:val="7"/>
+        <w:tblStyle w:val="8"/>
         <w:tblW w:w="0" w:type="auto"/>
         <w:tblInd w:w="0" w:type="dxa"/>
         <w:tblBorders>
@@ -3330,7 +3330,7 @@
     </w:p>
     <w:tbl>
       <w:tblPr>
-        <w:tblStyle w:val="7"/>
+        <w:tblStyle w:val="8"/>
         <w:tblW w:w="0" w:type="auto"/>
         <w:tblInd w:w="0" w:type="dxa"/>
         <w:tblBorders>
@@ -3602,7 +3602,7 @@
     </w:p>
     <w:tbl>
       <w:tblPr>
-        <w:tblStyle w:val="7"/>
+        <w:tblStyle w:val="8"/>
         <w:tblW w:w="0" w:type="auto"/>
         <w:tblInd w:w="0" w:type="dxa"/>
         <w:tblBorders>
@@ -3782,7 +3782,7 @@
     </w:p>
     <w:tbl>
       <w:tblPr>
-        <w:tblStyle w:val="7"/>
+        <w:tblStyle w:val="8"/>
         <w:tblW w:w="0" w:type="auto"/>
         <w:tblInd w:w="0" w:type="dxa"/>
         <w:tblBorders>
@@ -6508,7 +6508,7 @@
       </w:r>
       <w:r>
         <w:rPr>
-          <w:rStyle w:val="5"/>
+          <w:rStyle w:val="6"/>
           <w:rFonts w:ascii="宋体" w:hAnsi="宋体" w:eastAsia="宋体" w:cs="宋体"/>
           <w:sz w:val="24"/>
           <w:szCs w:val="24"/>
@@ -6577,7 +6577,7 @@
       </w:r>
       <w:r>
         <w:rPr>
-          <w:rStyle w:val="5"/>
+          <w:rStyle w:val="6"/>
           <w:rFonts w:hint="eastAsia"/>
         </w:rPr>
         <w:t>https://www.cnblogs.com/jakeylove3/p/8446798.html</w:t>
@@ -6598,7 +6598,7 @@
     </w:p>
     <w:tbl>
       <w:tblPr>
-        <w:tblStyle w:val="7"/>
+        <w:tblStyle w:val="8"/>
         <w:tblW w:w="0" w:type="auto"/>
         <w:tblInd w:w="0" w:type="dxa"/>
         <w:tblBorders>
@@ -6611,7 +6611,9 @@
         </w:tblBorders>
         <w:tblLayout w:type="autofit"/>
         <w:tblCellMar>
+          <w:top w:w="0" w:type="dxa"/>
           <w:left w:w="108" w:type="dxa"/>
+          <w:bottom w:w="0" w:type="dxa"/>
           <w:right w:w="108" w:type="dxa"/>
         </w:tblCellMar>
       </w:tblPr>
@@ -6619,16 +6621,6 @@
         <w:gridCol w:w="8522"/>
       </w:tblGrid>
       <w:tr>
-        <w:tblPrEx>
-          <w:tblBorders>
-            <w:top w:val="single" w:color="auto" w:sz="4" w:space="0"/>
-            <w:left w:val="single" w:color="auto" w:sz="4" w:space="0"/>
-            <w:bottom w:val="single" w:color="auto" w:sz="4" w:space="0"/>
-            <w:right w:val="single" w:color="auto" w:sz="4" w:space="0"/>
-            <w:insideH w:val="single" w:color="auto" w:sz="4" w:space="0"/>
-            <w:insideV w:val="single" w:color="auto" w:sz="4" w:space="0"/>
-          </w:tblBorders>
-        </w:tblPrEx>
         <w:tc>
           <w:tcPr>
             <w:tcW w:w="8522" w:type="dxa"/>
@@ -8681,11 +8673,6 @@
       </w:tr>
     </w:tbl>
     <w:p>
-      <w:pPr>
-        <w:rPr>
-          <w:rFonts w:hint="eastAsia"/>
-        </w:rPr>
-      </w:pPr>
       <w:r>
         <w:drawing>
           <wp:inline distT="0" distB="0" distL="114300" distR="114300">
@@ -8729,8 +8716,356 @@
           </wp:inline>
         </w:drawing>
       </w:r>
+    </w:p>
+    <w:p/>
+    <w:p>
+      <w:pPr>
+        <w:pStyle w:val="2"/>
+        <w:bidi w:val="0"/>
+        <w:rPr>
+          <w:rFonts w:hint="eastAsia"/>
+          <w:lang w:val="en-US" w:eastAsia="zh-Hans"/>
+        </w:rPr>
+      </w:pPr>
+      <w:r>
+        <w:rPr>
+          <w:rFonts w:hint="eastAsia"/>
+          <w:lang w:val="en-US" w:eastAsia="zh-Hans"/>
+        </w:rPr>
+        <w:t>zookeeper分布式锁</w:t>
+      </w:r>
+    </w:p>
+    <w:tbl>
+      <w:tblPr>
+        <w:tblStyle w:val="8"/>
+        <w:tblW w:w="0" w:type="auto"/>
+        <w:tblInd w:w="0" w:type="dxa"/>
+        <w:tblBorders>
+          <w:top w:val="single" w:color="auto" w:sz="4" w:space="0"/>
+          <w:left w:val="single" w:color="auto" w:sz="4" w:space="0"/>
+          <w:bottom w:val="single" w:color="auto" w:sz="4" w:space="0"/>
+          <w:right w:val="single" w:color="auto" w:sz="4" w:space="0"/>
+          <w:insideH w:val="single" w:color="auto" w:sz="4" w:space="0"/>
+          <w:insideV w:val="single" w:color="auto" w:sz="4" w:space="0"/>
+        </w:tblBorders>
+        <w:tblLayout w:type="autofit"/>
+        <w:tblCellMar>
+          <w:top w:w="0" w:type="dxa"/>
+          <w:left w:w="108" w:type="dxa"/>
+          <w:bottom w:w="0" w:type="dxa"/>
+          <w:right w:w="108" w:type="dxa"/>
+        </w:tblCellMar>
+      </w:tblPr>
+      <w:tblGrid>
+        <w:gridCol w:w="8522"/>
+      </w:tblGrid>
+      <w:tr>
+        <w:tblPrEx>
+          <w:tblBorders>
+            <w:top w:val="single" w:color="auto" w:sz="4" w:space="0"/>
+            <w:left w:val="single" w:color="auto" w:sz="4" w:space="0"/>
+            <w:bottom w:val="single" w:color="auto" w:sz="4" w:space="0"/>
+            <w:right w:val="single" w:color="auto" w:sz="4" w:space="0"/>
+            <w:insideH w:val="single" w:color="auto" w:sz="4" w:space="0"/>
+            <w:insideV w:val="single" w:color="auto" w:sz="4" w:space="0"/>
+          </w:tblBorders>
+        </w:tblPrEx>
+        <w:tc>
+          <w:tcPr>
+            <w:tcW w:w="8522" w:type="dxa"/>
+          </w:tcPr>
+          <w:p>
+            <w:pPr>
+              <w:pStyle w:val="4"/>
+              <w:keepNext w:val="0"/>
+              <w:keepLines w:val="0"/>
+              <w:widowControl/>
+              <w:suppressLineNumbers w:val="0"/>
+              <w:pBdr>
+                <w:top w:val="none" w:color="auto" w:sz="0" w:space="0"/>
+                <w:left w:val="none" w:color="auto" w:sz="0" w:space="0"/>
+                <w:bottom w:val="none" w:color="auto" w:sz="0" w:space="0"/>
+                <w:right w:val="none" w:color="auto" w:sz="0" w:space="0"/>
+              </w:pBdr>
+              <w:spacing w:before="0" w:beforeAutospacing="0" w:after="320" w:afterAutospacing="0"/>
+              <w:ind w:left="0" w:right="0" w:firstLine="0"/>
+              <w:textAlignment w:val="baseline"/>
+              <w:rPr>
+                <w:caps w:val="0"/>
+                <w:color w:val="4F4F4F"/>
+                <w:spacing w:val="0"/>
+                <w:sz w:val="32"/>
+                <w:szCs w:val="32"/>
+              </w:rPr>
+            </w:pPr>
+            <w:r>
+              <w:rPr>
+                <w:caps w:val="0"/>
+                <w:color w:val="4F4F4F"/>
+                <w:spacing w:val="0"/>
+                <w:sz w:val="32"/>
+                <w:szCs w:val="32"/>
+                <w:vertAlign w:val="baseline"/>
+              </w:rPr>
+              <w:t>&lt;dependency&gt;</w:t>
+            </w:r>
+          </w:p>
+          <w:p>
+            <w:pPr>
+              <w:pStyle w:val="4"/>
+              <w:keepNext w:val="0"/>
+              <w:keepLines w:val="0"/>
+              <w:widowControl/>
+              <w:suppressLineNumbers w:val="0"/>
+              <w:pBdr>
+                <w:top w:val="none" w:color="auto" w:sz="0" w:space="0"/>
+                <w:left w:val="none" w:color="auto" w:sz="0" w:space="0"/>
+                <w:bottom w:val="none" w:color="auto" w:sz="0" w:space="0"/>
+                <w:right w:val="none" w:color="auto" w:sz="0" w:space="0"/>
+              </w:pBdr>
+              <w:spacing w:before="0" w:beforeAutospacing="0" w:after="320" w:afterAutospacing="0"/>
+              <w:ind w:left="0" w:right="0" w:firstLine="0"/>
+              <w:textAlignment w:val="baseline"/>
+              <w:rPr>
+                <w:caps w:val="0"/>
+                <w:color w:val="4F4F4F"/>
+                <w:spacing w:val="0"/>
+                <w:sz w:val="32"/>
+                <w:szCs w:val="32"/>
+              </w:rPr>
+            </w:pPr>
+            <w:r>
+              <w:rPr>
+                <w:caps w:val="0"/>
+                <w:color w:val="4F4F4F"/>
+                <w:spacing w:val="0"/>
+                <w:sz w:val="32"/>
+                <w:szCs w:val="32"/>
+                <w:vertAlign w:val="baseline"/>
+              </w:rPr>
+              <w:t>&lt;groupId&gt;org.apache.curator&lt;/groupId&gt;</w:t>
+            </w:r>
+          </w:p>
+          <w:p>
+            <w:pPr>
+              <w:pStyle w:val="4"/>
+              <w:keepNext w:val="0"/>
+              <w:keepLines w:val="0"/>
+              <w:widowControl/>
+              <w:suppressLineNumbers w:val="0"/>
+              <w:pBdr>
+                <w:top w:val="none" w:color="auto" w:sz="0" w:space="0"/>
+                <w:left w:val="none" w:color="auto" w:sz="0" w:space="0"/>
+                <w:bottom w:val="none" w:color="auto" w:sz="0" w:space="0"/>
+                <w:right w:val="none" w:color="auto" w:sz="0" w:space="0"/>
+              </w:pBdr>
+              <w:spacing w:before="0" w:beforeAutospacing="0" w:after="320" w:afterAutospacing="0"/>
+              <w:ind w:left="0" w:right="0" w:firstLine="0"/>
+              <w:textAlignment w:val="baseline"/>
+              <w:rPr>
+                <w:caps w:val="0"/>
+                <w:color w:val="4F4F4F"/>
+                <w:spacing w:val="0"/>
+                <w:sz w:val="32"/>
+                <w:szCs w:val="32"/>
+              </w:rPr>
+            </w:pPr>
+            <w:r>
+              <w:rPr>
+                <w:caps w:val="0"/>
+                <w:color w:val="4F4F4F"/>
+                <w:spacing w:val="0"/>
+                <w:sz w:val="32"/>
+                <w:szCs w:val="32"/>
+                <w:vertAlign w:val="baseline"/>
+              </w:rPr>
+              <w:t>&lt;artifactId&gt;curator-recipes&lt;/artifactId&gt;</w:t>
+            </w:r>
+          </w:p>
+          <w:p>
+            <w:pPr>
+              <w:pStyle w:val="4"/>
+              <w:keepNext w:val="0"/>
+              <w:keepLines w:val="0"/>
+              <w:widowControl/>
+              <w:suppressLineNumbers w:val="0"/>
+              <w:pBdr>
+                <w:top w:val="none" w:color="auto" w:sz="0" w:space="0"/>
+                <w:left w:val="none" w:color="auto" w:sz="0" w:space="0"/>
+                <w:bottom w:val="none" w:color="auto" w:sz="0" w:space="0"/>
+                <w:right w:val="none" w:color="auto" w:sz="0" w:space="0"/>
+              </w:pBdr>
+              <w:spacing w:before="0" w:beforeAutospacing="0" w:after="320" w:afterAutospacing="0"/>
+              <w:ind w:left="0" w:right="0" w:firstLine="0"/>
+              <w:textAlignment w:val="baseline"/>
+              <w:rPr>
+                <w:caps w:val="0"/>
+                <w:color w:val="4F4F4F"/>
+                <w:spacing w:val="0"/>
+                <w:sz w:val="32"/>
+                <w:szCs w:val="32"/>
+              </w:rPr>
+            </w:pPr>
+            <w:r>
+              <w:rPr>
+                <w:caps w:val="0"/>
+                <w:color w:val="4F4F4F"/>
+                <w:spacing w:val="0"/>
+                <w:sz w:val="32"/>
+                <w:szCs w:val="32"/>
+                <w:vertAlign w:val="baseline"/>
+              </w:rPr>
+              <w:t>&lt;version&gt;4.0.0&lt;/version&gt;</w:t>
+            </w:r>
+          </w:p>
+          <w:p>
+            <w:pPr>
+              <w:pStyle w:val="4"/>
+              <w:keepNext w:val="0"/>
+              <w:keepLines w:val="0"/>
+              <w:widowControl/>
+              <w:suppressLineNumbers w:val="0"/>
+              <w:pBdr>
+                <w:top w:val="none" w:color="auto" w:sz="0" w:space="0"/>
+                <w:left w:val="none" w:color="auto" w:sz="0" w:space="0"/>
+                <w:bottom w:val="none" w:color="auto" w:sz="0" w:space="0"/>
+                <w:right w:val="none" w:color="auto" w:sz="0" w:space="0"/>
+              </w:pBdr>
+              <w:spacing w:before="0" w:beforeAutospacing="0" w:after="320" w:afterAutospacing="0"/>
+              <w:ind w:left="0" w:right="0" w:firstLine="0"/>
+              <w:textAlignment w:val="baseline"/>
+              <w:rPr>
+                <w:caps w:val="0"/>
+                <w:color w:val="4F4F4F"/>
+                <w:spacing w:val="0"/>
+                <w:sz w:val="32"/>
+                <w:szCs w:val="32"/>
+              </w:rPr>
+            </w:pPr>
+            <w:r>
+              <w:rPr>
+                <w:caps w:val="0"/>
+                <w:color w:val="4F4F4F"/>
+                <w:spacing w:val="0"/>
+                <w:sz w:val="32"/>
+                <w:szCs w:val="32"/>
+                <w:vertAlign w:val="baseline"/>
+              </w:rPr>
+              <w:t>&lt;/dependency&gt;</w:t>
+            </w:r>
+          </w:p>
+          <w:p>
+            <w:pPr>
+              <w:rPr>
+                <w:rFonts w:hint="eastAsia"/>
+                <w:vertAlign w:val="baseline"/>
+                <w:lang w:val="en-US" w:eastAsia="zh-Hans"/>
+              </w:rPr>
+            </w:pPr>
+          </w:p>
+        </w:tc>
+      </w:tr>
+    </w:tbl>
+    <w:p>
+      <w:pPr>
+        <w:rPr>
+          <w:rFonts w:hint="eastAsia"/>
+          <w:lang w:val="en-US" w:eastAsia="zh-Hans"/>
+        </w:rPr>
+      </w:pPr>
+    </w:p>
+    <w:p>
+      <w:pPr>
+        <w:pStyle w:val="2"/>
+        <w:bidi w:val="0"/>
+        <w:rPr>
+          <w:rFonts w:hint="eastAsia"/>
+          <w:lang w:val="en-US" w:eastAsia="zh-Hans"/>
+        </w:rPr>
+      </w:pPr>
+      <w:r>
+        <w:rPr>
+          <w:rFonts w:hint="eastAsia"/>
+          <w:lang w:val="en-US" w:eastAsia="zh-Hans"/>
+        </w:rPr>
+        <w:t>Redis分布式锁</w:t>
+      </w:r>
+    </w:p>
+    <w:p>
+      <w:pPr>
+        <w:rPr>
+          <w:rFonts w:hint="eastAsia"/>
+          <w:lang w:val="en-US" w:eastAsia="zh-Hans"/>
+        </w:rPr>
+      </w:pPr>
+      <w:r>
+        <w:rPr>
+          <w:rFonts w:hint="eastAsia"/>
+          <w:lang w:val="en-US" w:eastAsia="zh-Hans"/>
+        </w:rPr>
+        <w:fldChar w:fldCharType="begin"/>
+      </w:r>
+      <w:r>
+        <w:rPr>
+          <w:rFonts w:hint="eastAsia"/>
+          <w:lang w:val="en-US" w:eastAsia="zh-Hans"/>
+        </w:rPr>
+        <w:instrText xml:space="preserve"> HYPERLINK "https://blog.csdn.net/yb223731/article/details/90349502" </w:instrText>
+      </w:r>
+      <w:r>
+        <w:rPr>
+          <w:rFonts w:hint="eastAsia"/>
+          <w:lang w:val="en-US" w:eastAsia="zh-Hans"/>
+        </w:rPr>
+        <w:fldChar w:fldCharType="separate"/>
+      </w:r>
+      <w:r>
+        <w:rPr>
+          <w:rStyle w:val="6"/>
+          <w:rFonts w:hint="eastAsia"/>
+          <w:lang w:val="en-US" w:eastAsia="zh-Hans"/>
+        </w:rPr>
+        <w:t>https://blog.csdn.net/yb223731/article/details/90349502</w:t>
+      </w:r>
+      <w:r>
+        <w:rPr>
+          <w:rFonts w:hint="eastAsia"/>
+          <w:lang w:val="en-US" w:eastAsia="zh-Hans"/>
+        </w:rPr>
+        <w:fldChar w:fldCharType="end"/>
+      </w:r>
+    </w:p>
+    <w:p>
+      <w:pPr>
+        <w:rPr>
+          <w:rFonts w:hint="eastAsia"/>
+          <w:lang w:val="en-US" w:eastAsia="zh-Hans"/>
+        </w:rPr>
+      </w:pPr>
+      <w:r>
+        <w:rPr>
+          <w:rFonts w:hint="eastAsia"/>
+          <w:lang w:val="en-US" w:eastAsia="zh-Hans"/>
+        </w:rPr>
+        <w:t>setnx是错误的方式【看上面博客就知道了】，用r</w:t>
+      </w:r>
       <w:bookmarkStart w:id="0" w:name="_GoBack"/>
       <w:bookmarkEnd w:id="0"/>
+      <w:r>
+        <w:rPr>
+          <w:rFonts w:hint="eastAsia"/>
+          <w:lang w:val="en-US" w:eastAsia="zh-Hans"/>
+        </w:rPr>
+        <w:t>edission框架最好</w:t>
+      </w:r>
+    </w:p>
+    <w:p>
+      <w:pPr>
+        <w:rPr>
+          <w:rFonts w:hint="eastAsia"/>
+          <w:lang w:val="en-US" w:eastAsia="zh-Hans"/>
+        </w:rPr>
+      </w:pPr>
     </w:p>
     <w:sectPr>
       <w:pgSz w:w="11906" w:h="16838"/>
@@ -8844,7 +9179,7 @@
     <w:lsdException w:unhideWhenUsed="0" w:uiPriority="0" w:semiHidden="0" w:name="Document Map"/>
     <w:lsdException w:unhideWhenUsed="0" w:uiPriority="0" w:semiHidden="0" w:name="Plain Text"/>
     <w:lsdException w:unhideWhenUsed="0" w:uiPriority="0" w:semiHidden="0" w:name="E-mail Signature"/>
-    <w:lsdException w:unhideWhenUsed="0" w:uiPriority="0" w:semiHidden="0" w:name="Normal (Web)"/>
+    <w:lsdException w:qFormat="1" w:unhideWhenUsed="0" w:uiPriority="0" w:semiHidden="0" w:name="Normal (Web)"/>
     <w:lsdException w:unhideWhenUsed="0" w:uiPriority="0" w:semiHidden="0" w:name="HTML Acronym"/>
     <w:lsdException w:unhideWhenUsed="0" w:uiPriority="0" w:semiHidden="0" w:name="HTML Address"/>
     <w:lsdException w:unhideWhenUsed="0" w:uiPriority="0" w:semiHidden="0" w:name="HTML Cite"/>
@@ -9035,13 +9370,13 @@
       <w:sz w:val="44"/>
     </w:rPr>
   </w:style>
-  <w:style w:type="character" w:default="1" w:styleId="4">
+  <w:style w:type="character" w:default="1" w:styleId="5">
     <w:name w:val="Default Paragraph Font"/>
     <w:semiHidden/>
     <w:qFormat/>
     <w:uiPriority w:val="0"/>
   </w:style>
-  <w:style w:type="table" w:default="1" w:styleId="6">
+  <w:style w:type="table" w:default="1" w:styleId="7">
     <w:name w:val="Normal Table"/>
     <w:semiHidden/>
     <w:qFormat/>
@@ -9089,9 +9424,25 @@
       <w:lang w:val="en-US" w:eastAsia="zh-CN" w:bidi="ar"/>
     </w:rPr>
   </w:style>
-  <w:style w:type="character" w:styleId="5">
+  <w:style w:type="paragraph" w:styleId="4">
+    <w:name w:val="Normal (Web)"/>
+    <w:basedOn w:val="1"/>
+    <w:qFormat/>
+    <w:uiPriority w:val="0"/>
+    <w:pPr>
+      <w:spacing w:before="0" w:beforeAutospacing="1" w:after="0" w:afterAutospacing="1"/>
+      <w:ind w:left="0" w:right="0"/>
+      <w:jc w:val="left"/>
+    </w:pPr>
+    <w:rPr>
+      <w:kern w:val="0"/>
+      <w:sz w:val="24"/>
+      <w:lang w:val="en-US" w:eastAsia="zh-CN" w:bidi="ar"/>
+    </w:rPr>
+  </w:style>
+  <w:style w:type="character" w:styleId="6">
     <w:name w:val="Hyperlink"/>
-    <w:basedOn w:val="4"/>
+    <w:basedOn w:val="5"/>
     <w:qFormat/>
     <w:uiPriority w:val="0"/>
     <w:rPr>
@@ -9099,9 +9450,9 @@
       <w:u w:val="single"/>
     </w:rPr>
   </w:style>
-  <w:style w:type="table" w:styleId="7">
+  <w:style w:type="table" w:styleId="8">
     <w:name w:val="Table Grid"/>
-    <w:basedOn w:val="6"/>
+    <w:basedOn w:val="7"/>
     <w:qFormat/>
     <w:uiPriority w:val="0"/>
     <w:pPr>

--- a/并发生成重复订单号.docx
+++ b/并发生成重复订单号.docx
@@ -56,16 +56,6 @@
         <w:gridCol w:w="8522"/>
       </w:tblGrid>
       <w:tr>
-        <w:tblPrEx>
-          <w:tblBorders>
-            <w:top w:val="single" w:color="auto" w:sz="4" w:space="0"/>
-            <w:left w:val="single" w:color="auto" w:sz="4" w:space="0"/>
-            <w:bottom w:val="single" w:color="auto" w:sz="4" w:space="0"/>
-            <w:right w:val="single" w:color="auto" w:sz="4" w:space="0"/>
-            <w:insideH w:val="single" w:color="auto" w:sz="4" w:space="0"/>
-            <w:insideV w:val="single" w:color="auto" w:sz="4" w:space="0"/>
-          </w:tblBorders>
-        </w:tblPrEx>
         <w:tc>
           <w:tcPr>
             <w:tcW w:w="8522" w:type="dxa"/>
@@ -1144,16 +1134,6 @@
         <w:gridCol w:w="8522"/>
       </w:tblGrid>
       <w:tr>
-        <w:tblPrEx>
-          <w:tblBorders>
-            <w:top w:val="single" w:color="auto" w:sz="4" w:space="0"/>
-            <w:left w:val="single" w:color="auto" w:sz="4" w:space="0"/>
-            <w:bottom w:val="single" w:color="auto" w:sz="4" w:space="0"/>
-            <w:right w:val="single" w:color="auto" w:sz="4" w:space="0"/>
-            <w:insideH w:val="single" w:color="auto" w:sz="4" w:space="0"/>
-            <w:insideV w:val="single" w:color="auto" w:sz="4" w:space="0"/>
-          </w:tblBorders>
-        </w:tblPrEx>
         <w:tc>
           <w:tcPr>
             <w:tcW w:w="8522" w:type="dxa"/>
@@ -3785,16 +3765,6 @@
         <w:gridCol w:w="8522"/>
       </w:tblGrid>
       <w:tr>
-        <w:tblPrEx>
-          <w:tblBorders>
-            <w:top w:val="single" w:color="auto" w:sz="4" w:space="0"/>
-            <w:left w:val="single" w:color="auto" w:sz="4" w:space="0"/>
-            <w:bottom w:val="single" w:color="auto" w:sz="4" w:space="0"/>
-            <w:right w:val="single" w:color="auto" w:sz="4" w:space="0"/>
-            <w:insideH w:val="single" w:color="auto" w:sz="4" w:space="0"/>
-            <w:insideV w:val="single" w:color="auto" w:sz="4" w:space="0"/>
-          </w:tblBorders>
-        </w:tblPrEx>
         <w:tc>
           <w:tcPr>
             <w:tcW w:w="8522" w:type="dxa"/>
@@ -9029,6 +8999,38 @@
         </w:rPr>
         <w:t>setnx是错误的方式【看上面博客就知道了】，用redission框架最好</w:t>
       </w:r>
+    </w:p>
+    <w:p>
+      <w:pPr>
+        <w:rPr>
+          <w:rFonts w:hint="eastAsia"/>
+          <w:lang w:val="en-US" w:eastAsia="zh-Hans"/>
+        </w:rPr>
+      </w:pPr>
+    </w:p>
+    <w:p>
+      <w:pPr>
+        <w:rPr>
+          <w:rFonts w:hint="eastAsia"/>
+          <w:lang w:eastAsia="zh-Hans"/>
+        </w:rPr>
+      </w:pPr>
+      <w:r>
+        <w:rPr>
+          <w:rFonts w:hint="default"/>
+          <w:lang w:eastAsia="zh-Hans"/>
+        </w:rPr>
+        <w:t>redis incr</w:t>
+      </w:r>
+      <w:r>
+        <w:rPr>
+          <w:rFonts w:hint="eastAsia"/>
+          <w:lang w:val="en-US" w:eastAsia="zh-Hans"/>
+        </w:rPr>
+        <w:t>用来控制api的请求次数</w:t>
+      </w:r>
+      <w:bookmarkStart w:id="0" w:name="_GoBack"/>
+      <w:bookmarkEnd w:id="0"/>
     </w:p>
     <w:p>
       <w:pPr>
@@ -9304,7 +9306,9 @@
         </w:tblBorders>
         <w:tblLayout w:type="autofit"/>
         <w:tblCellMar>
+          <w:top w:w="0" w:type="dxa"/>
           <w:left w:w="108" w:type="dxa"/>
+          <w:bottom w:w="0" w:type="dxa"/>
           <w:right w:w="108" w:type="dxa"/>
         </w:tblCellMar>
       </w:tblPr>
@@ -20641,7 +20645,9 @@
         </w:tblBorders>
         <w:tblLayout w:type="autofit"/>
         <w:tblCellMar>
+          <w:top w:w="0" w:type="dxa"/>
           <w:left w:w="108" w:type="dxa"/>
+          <w:bottom w:w="0" w:type="dxa"/>
           <w:right w:w="108" w:type="dxa"/>
         </w:tblCellMar>
       </w:tblPr>
@@ -20649,16 +20655,6 @@
         <w:gridCol w:w="8522"/>
       </w:tblGrid>
       <w:tr>
-        <w:tblPrEx>
-          <w:tblBorders>
-            <w:top w:val="single" w:color="auto" w:sz="4" w:space="0"/>
-            <w:left w:val="single" w:color="auto" w:sz="4" w:space="0"/>
-            <w:bottom w:val="single" w:color="auto" w:sz="4" w:space="0"/>
-            <w:right w:val="single" w:color="auto" w:sz="4" w:space="0"/>
-            <w:insideH w:val="single" w:color="auto" w:sz="4" w:space="0"/>
-            <w:insideV w:val="single" w:color="auto" w:sz="4" w:space="0"/>
-          </w:tblBorders>
-        </w:tblPrEx>
         <w:tc>
           <w:tcPr>
             <w:tcW w:w="8522" w:type="dxa"/>
@@ -23702,7 +23698,9 @@
         </w:tblBorders>
         <w:tblLayout w:type="autofit"/>
         <w:tblCellMar>
+          <w:top w:w="0" w:type="dxa"/>
           <w:left w:w="108" w:type="dxa"/>
+          <w:bottom w:w="0" w:type="dxa"/>
           <w:right w:w="108" w:type="dxa"/>
         </w:tblCellMar>
       </w:tblPr>
@@ -23710,16 +23708,6 @@
         <w:gridCol w:w="8522"/>
       </w:tblGrid>
       <w:tr>
-        <w:tblPrEx>
-          <w:tblBorders>
-            <w:top w:val="single" w:color="auto" w:sz="4" w:space="0"/>
-            <w:left w:val="single" w:color="auto" w:sz="4" w:space="0"/>
-            <w:bottom w:val="single" w:color="auto" w:sz="4" w:space="0"/>
-            <w:right w:val="single" w:color="auto" w:sz="4" w:space="0"/>
-            <w:insideH w:val="single" w:color="auto" w:sz="4" w:space="0"/>
-            <w:insideV w:val="single" w:color="auto" w:sz="4" w:space="0"/>
-          </w:tblBorders>
-        </w:tblPrEx>
         <w:tc>
           <w:tcPr>
             <w:tcW w:w="8522" w:type="dxa"/>
@@ -24131,7 +24119,9 @@
         </w:tblBorders>
         <w:tblLayout w:type="autofit"/>
         <w:tblCellMar>
+          <w:top w:w="0" w:type="dxa"/>
           <w:left w:w="108" w:type="dxa"/>
+          <w:bottom w:w="0" w:type="dxa"/>
           <w:right w:w="108" w:type="dxa"/>
         </w:tblCellMar>
       </w:tblPr>
@@ -26007,7 +25997,9 @@
         </w:tblBorders>
         <w:tblLayout w:type="autofit"/>
         <w:tblCellMar>
+          <w:top w:w="0" w:type="dxa"/>
           <w:left w:w="108" w:type="dxa"/>
+          <w:bottom w:w="0" w:type="dxa"/>
           <w:right w:w="108" w:type="dxa"/>
         </w:tblCellMar>
       </w:tblPr>
@@ -26015,16 +26007,6 @@
         <w:gridCol w:w="8522"/>
       </w:tblGrid>
       <w:tr>
-        <w:tblPrEx>
-          <w:tblBorders>
-            <w:top w:val="single" w:color="auto" w:sz="4" w:space="0"/>
-            <w:left w:val="single" w:color="auto" w:sz="4" w:space="0"/>
-            <w:bottom w:val="single" w:color="auto" w:sz="4" w:space="0"/>
-            <w:right w:val="single" w:color="auto" w:sz="4" w:space="0"/>
-            <w:insideH w:val="single" w:color="auto" w:sz="4" w:space="0"/>
-            <w:insideV w:val="single" w:color="auto" w:sz="4" w:space="0"/>
-          </w:tblBorders>
-        </w:tblPrEx>
         <w:tc>
           <w:tcPr>
             <w:tcW w:w="8522" w:type="dxa"/>
@@ -26469,7 +26451,9 @@
         </w:tblBorders>
         <w:tblLayout w:type="autofit"/>
         <w:tblCellMar>
+          <w:top w:w="0" w:type="dxa"/>
           <w:left w:w="108" w:type="dxa"/>
+          <w:bottom w:w="0" w:type="dxa"/>
           <w:right w:w="108" w:type="dxa"/>
         </w:tblCellMar>
       </w:tblPr>
@@ -26477,16 +26461,6 @@
         <w:gridCol w:w="8522"/>
       </w:tblGrid>
       <w:tr>
-        <w:tblPrEx>
-          <w:tblBorders>
-            <w:top w:val="single" w:color="auto" w:sz="4" w:space="0"/>
-            <w:left w:val="single" w:color="auto" w:sz="4" w:space="0"/>
-            <w:bottom w:val="single" w:color="auto" w:sz="4" w:space="0"/>
-            <w:right w:val="single" w:color="auto" w:sz="4" w:space="0"/>
-            <w:insideH w:val="single" w:color="auto" w:sz="4" w:space="0"/>
-            <w:insideV w:val="single" w:color="auto" w:sz="4" w:space="0"/>
-          </w:tblBorders>
-        </w:tblPrEx>
         <w:tc>
           <w:tcPr>
             <w:tcW w:w="8522" w:type="dxa"/>
@@ -28059,7 +28033,9 @@
         </w:tblBorders>
         <w:tblLayout w:type="autofit"/>
         <w:tblCellMar>
+          <w:top w:w="0" w:type="dxa"/>
           <w:left w:w="108" w:type="dxa"/>
+          <w:bottom w:w="0" w:type="dxa"/>
           <w:right w:w="108" w:type="dxa"/>
         </w:tblCellMar>
       </w:tblPr>
@@ -28067,16 +28043,6 @@
         <w:gridCol w:w="8522"/>
       </w:tblGrid>
       <w:tr>
-        <w:tblPrEx>
-          <w:tblBorders>
-            <w:top w:val="single" w:color="auto" w:sz="4" w:space="0"/>
-            <w:left w:val="single" w:color="auto" w:sz="4" w:space="0"/>
-            <w:bottom w:val="single" w:color="auto" w:sz="4" w:space="0"/>
-            <w:right w:val="single" w:color="auto" w:sz="4" w:space="0"/>
-            <w:insideH w:val="single" w:color="auto" w:sz="4" w:space="0"/>
-            <w:insideV w:val="single" w:color="auto" w:sz="4" w:space="0"/>
-          </w:tblBorders>
-        </w:tblPrEx>
         <w:tc>
           <w:tcPr>
             <w:tcW w:w="8522" w:type="dxa"/>
@@ -29513,16 +29479,7 @@
           <w:rFonts w:hint="eastAsia"/>
           <w:lang w:val="en-US" w:eastAsia="zh-Hans"/>
         </w:rPr>
-        <w:t>之前的每天数据都</w:t>
-      </w:r>
-      <w:bookmarkStart w:id="0" w:name="_GoBack"/>
-      <w:bookmarkEnd w:id="0"/>
-      <w:r>
-        <w:rPr>
-          <w:rFonts w:hint="eastAsia"/>
-          <w:lang w:val="en-US" w:eastAsia="zh-Hans"/>
-        </w:rPr>
-        <w:t>可以进行删除</w:t>
+        <w:t>之前的每天数据都可以进行删除</w:t>
       </w:r>
     </w:p>
     <w:sectPr>

--- a/并发生成重复订单号.docx
+++ b/并发生成重复订单号.docx
@@ -56,6 +56,16 @@
         <w:gridCol w:w="8522"/>
       </w:tblGrid>
       <w:tr>
+        <w:tblPrEx>
+          <w:tblBorders>
+            <w:top w:val="single" w:color="auto" w:sz="4" w:space="0"/>
+            <w:left w:val="single" w:color="auto" w:sz="4" w:space="0"/>
+            <w:bottom w:val="single" w:color="auto" w:sz="4" w:space="0"/>
+            <w:right w:val="single" w:color="auto" w:sz="4" w:space="0"/>
+            <w:insideH w:val="single" w:color="auto" w:sz="4" w:space="0"/>
+            <w:insideV w:val="single" w:color="auto" w:sz="4" w:space="0"/>
+          </w:tblBorders>
+        </w:tblPrEx>
         <w:tc>
           <w:tcPr>
             <w:tcW w:w="8522" w:type="dxa"/>
@@ -3333,6 +3343,16 @@
         <w:gridCol w:w="8522"/>
       </w:tblGrid>
       <w:tr>
+        <w:tblPrEx>
+          <w:tblBorders>
+            <w:top w:val="single" w:color="auto" w:sz="4" w:space="0"/>
+            <w:left w:val="single" w:color="auto" w:sz="4" w:space="0"/>
+            <w:bottom w:val="single" w:color="auto" w:sz="4" w:space="0"/>
+            <w:right w:val="single" w:color="auto" w:sz="4" w:space="0"/>
+            <w:insideH w:val="single" w:color="auto" w:sz="4" w:space="0"/>
+            <w:insideV w:val="single" w:color="auto" w:sz="4" w:space="0"/>
+          </w:tblBorders>
+        </w:tblPrEx>
         <w:tc>
           <w:tcPr>
             <w:tcW w:w="8522" w:type="dxa"/>
@@ -3595,6 +3615,16 @@
         <w:gridCol w:w="8522"/>
       </w:tblGrid>
       <w:tr>
+        <w:tblPrEx>
+          <w:tblBorders>
+            <w:top w:val="single" w:color="auto" w:sz="4" w:space="0"/>
+            <w:left w:val="single" w:color="auto" w:sz="4" w:space="0"/>
+            <w:bottom w:val="single" w:color="auto" w:sz="4" w:space="0"/>
+            <w:right w:val="single" w:color="auto" w:sz="4" w:space="0"/>
+            <w:insideH w:val="single" w:color="auto" w:sz="4" w:space="0"/>
+            <w:insideV w:val="single" w:color="auto" w:sz="4" w:space="0"/>
+          </w:tblBorders>
+        </w:tblPrEx>
         <w:tc>
           <w:tcPr>
             <w:tcW w:w="8522" w:type="dxa"/>
@@ -9029,8 +9059,6 @@
         </w:rPr>
         <w:t>用来控制api的请求次数</w:t>
       </w:r>
-      <w:bookmarkStart w:id="0" w:name="_GoBack"/>
-      <w:bookmarkEnd w:id="0"/>
     </w:p>
     <w:p>
       <w:pPr>
@@ -20655,6 +20683,16 @@
         <w:gridCol w:w="8522"/>
       </w:tblGrid>
       <w:tr>
+        <w:tblPrEx>
+          <w:tblBorders>
+            <w:top w:val="single" w:color="auto" w:sz="4" w:space="0"/>
+            <w:left w:val="single" w:color="auto" w:sz="4" w:space="0"/>
+            <w:bottom w:val="single" w:color="auto" w:sz="4" w:space="0"/>
+            <w:right w:val="single" w:color="auto" w:sz="4" w:space="0"/>
+            <w:insideH w:val="single" w:color="auto" w:sz="4" w:space="0"/>
+            <w:insideV w:val="single" w:color="auto" w:sz="4" w:space="0"/>
+          </w:tblBorders>
+        </w:tblPrEx>
         <w:tc>
           <w:tcPr>
             <w:tcW w:w="8522" w:type="dxa"/>
@@ -24129,6 +24167,16 @@
         <w:gridCol w:w="8522"/>
       </w:tblGrid>
       <w:tr>
+        <w:tblPrEx>
+          <w:tblBorders>
+            <w:top w:val="single" w:color="auto" w:sz="4" w:space="0"/>
+            <w:left w:val="single" w:color="auto" w:sz="4" w:space="0"/>
+            <w:bottom w:val="single" w:color="auto" w:sz="4" w:space="0"/>
+            <w:right w:val="single" w:color="auto" w:sz="4" w:space="0"/>
+            <w:insideH w:val="single" w:color="auto" w:sz="4" w:space="0"/>
+            <w:insideV w:val="single" w:color="auto" w:sz="4" w:space="0"/>
+          </w:tblBorders>
+        </w:tblPrEx>
         <w:tc>
           <w:tcPr>
             <w:tcW w:w="8522" w:type="dxa"/>
@@ -29480,6 +29528,159 @@
           <w:lang w:val="en-US" w:eastAsia="zh-Hans"/>
         </w:rPr>
         <w:t>之前的每天数据都可以进行删除</w:t>
+      </w:r>
+    </w:p>
+    <w:p>
+      <w:pPr>
+        <w:rPr>
+          <w:rFonts w:hint="eastAsia"/>
+          <w:lang w:val="en-US" w:eastAsia="zh-Hans"/>
+        </w:rPr>
+      </w:pPr>
+    </w:p>
+    <w:p>
+      <w:pPr>
+        <w:pStyle w:val="2"/>
+        <w:bidi w:val="0"/>
+        <w:rPr>
+          <w:rFonts w:hint="eastAsia"/>
+          <w:lang w:val="en-US" w:eastAsia="zh-Hans"/>
+        </w:rPr>
+      </w:pPr>
+      <w:r>
+        <w:rPr>
+          <w:rFonts w:hint="eastAsia"/>
+          <w:lang w:val="en-US" w:eastAsia="zh-Hans"/>
+        </w:rPr>
+        <w:t>单例模式</w:t>
+      </w:r>
+      <w:r>
+        <w:rPr>
+          <w:rFonts w:hint="default"/>
+          <w:lang w:eastAsia="zh-Hans"/>
+        </w:rPr>
+        <w:t>-</w:t>
+      </w:r>
+      <w:r>
+        <w:rPr>
+          <w:rFonts w:hint="eastAsia"/>
+          <w:lang w:val="en-US" w:eastAsia="zh-Hans"/>
+        </w:rPr>
+        <w:t>双重检锁机制</w:t>
+      </w:r>
+    </w:p>
+    <w:p>
+      <w:r>
+        <w:drawing>
+          <wp:inline distT="0" distB="0" distL="114300" distR="114300">
+            <wp:extent cx="5264150" cy="3262630"/>
+            <wp:effectExtent l="0" t="0" r="19050" b="13970"/>
+            <wp:docPr id="13" name="图片 1"/>
+            <wp:cNvGraphicFramePr>
+              <a:graphicFrameLocks xmlns:a="http://schemas.openxmlformats.org/drawingml/2006/main" noChangeAspect="1"/>
+            </wp:cNvGraphicFramePr>
+            <a:graphic xmlns:a="http://schemas.openxmlformats.org/drawingml/2006/main">
+              <a:graphicData uri="http://schemas.openxmlformats.org/drawingml/2006/picture">
+                <pic:pic xmlns:pic="http://schemas.openxmlformats.org/drawingml/2006/picture">
+                  <pic:nvPicPr>
+                    <pic:cNvPr id="13" name="图片 1"/>
+                    <pic:cNvPicPr>
+                      <a:picLocks noChangeAspect="1"/>
+                    </pic:cNvPicPr>
+                  </pic:nvPicPr>
+                  <pic:blipFill>
+                    <a:blip r:embed="rId16"/>
+                    <a:stretch>
+                      <a:fillRect/>
+                    </a:stretch>
+                  </pic:blipFill>
+                  <pic:spPr>
+                    <a:xfrm>
+                      <a:off x="0" y="0"/>
+                      <a:ext cx="5264150" cy="3262630"/>
+                    </a:xfrm>
+                    <a:prstGeom prst="rect">
+                      <a:avLst/>
+                    </a:prstGeom>
+                    <a:noFill/>
+                    <a:ln w="9525">
+                      <a:noFill/>
+                    </a:ln>
+                  </pic:spPr>
+                </pic:pic>
+              </a:graphicData>
+            </a:graphic>
+          </wp:inline>
+        </w:drawing>
+      </w:r>
+    </w:p>
+    <w:p>
+      <w:pPr>
+        <w:rPr>
+          <w:rFonts w:hint="eastAsia" w:eastAsiaTheme="minorEastAsia"/>
+          <w:lang w:val="en-US" w:eastAsia="zh-Hans"/>
+        </w:rPr>
+      </w:pPr>
+      <w:r>
+        <w:rPr>
+          <w:rFonts w:hint="eastAsia"/>
+          <w:lang w:val="en-US" w:eastAsia="zh-Hans"/>
+        </w:rPr>
+        <w:t>多线程volatile修饰</w:t>
+      </w:r>
+      <w:bookmarkStart w:id="0" w:name="_GoBack"/>
+      <w:bookmarkEnd w:id="0"/>
+    </w:p>
+    <w:p/>
+    <w:p>
+      <w:pPr>
+        <w:rPr>
+          <w:rFonts w:hint="eastAsia"/>
+          <w:lang w:val="en-US" w:eastAsia="zh-Hans"/>
+        </w:rPr>
+      </w:pPr>
+      <w:r>
+        <w:drawing>
+          <wp:inline distT="0" distB="0" distL="114300" distR="114300">
+            <wp:extent cx="5267325" cy="3345180"/>
+            <wp:effectExtent l="0" t="0" r="15875" b="7620"/>
+            <wp:docPr id="14" name="图片 2"/>
+            <wp:cNvGraphicFramePr>
+              <a:graphicFrameLocks xmlns:a="http://schemas.openxmlformats.org/drawingml/2006/main" noChangeAspect="1"/>
+            </wp:cNvGraphicFramePr>
+            <a:graphic xmlns:a="http://schemas.openxmlformats.org/drawingml/2006/main">
+              <a:graphicData uri="http://schemas.openxmlformats.org/drawingml/2006/picture">
+                <pic:pic xmlns:pic="http://schemas.openxmlformats.org/drawingml/2006/picture">
+                  <pic:nvPicPr>
+                    <pic:cNvPr id="14" name="图片 2"/>
+                    <pic:cNvPicPr>
+                      <a:picLocks noChangeAspect="1"/>
+                    </pic:cNvPicPr>
+                  </pic:nvPicPr>
+                  <pic:blipFill>
+                    <a:blip r:embed="rId17"/>
+                    <a:stretch>
+                      <a:fillRect/>
+                    </a:stretch>
+                  </pic:blipFill>
+                  <pic:spPr>
+                    <a:xfrm>
+                      <a:off x="0" y="0"/>
+                      <a:ext cx="5267325" cy="3345180"/>
+                    </a:xfrm>
+                    <a:prstGeom prst="rect">
+                      <a:avLst/>
+                    </a:prstGeom>
+                    <a:noFill/>
+                    <a:ln w="9525">
+                      <a:noFill/>
+                    </a:ln>
+                  </pic:spPr>
+                </pic:pic>
+              </a:graphicData>
+            </a:graphic>
+          </wp:inline>
+        </w:drawing>
       </w:r>
     </w:p>
     <w:sectPr>
